--- a/Tracking configuration.docx
+++ b/Tracking configuration.docx
@@ -43,191 +43,247 @@
           <w:b/>
           <w:bCs/>
         </w:rPr>
-        <w:t>Filters parameters (</w:t>
-      </w:r>
-      <w:proofErr w:type="spellStart"/>
+        <w:t>Filters parameters (detection_centroids functions):</w:t>
+      </w:r>
+    </w:p>
+    <w:p>
+      <w:pPr>
+        <w:jc w:val="both"/>
+        <w:rPr>
+          <w:rFonts w:ascii="Times New Roman" w:hAnsi="Times New Roman" w:cs="Times New Roman"/>
+        </w:rPr>
+      </w:pPr>
+      <w:r>
+        <w:rPr>
+          <w:rFonts w:ascii="Times New Roman" w:hAnsi="Times New Roman" w:cs="Times New Roman"/>
+        </w:rPr>
+        <w:t xml:space="preserve">Speckle </w:t>
+      </w:r>
+      <w:r>
+        <w:rPr>
+          <w:rFonts w:ascii="Times New Roman" w:hAnsi="Times New Roman" w:cs="Times New Roman"/>
+        </w:rPr>
+        <w:t>Filter options</w:t>
+      </w:r>
+      <w:r>
+        <w:rPr>
+          <w:rFonts w:ascii="Times New Roman" w:hAnsi="Times New Roman" w:cs="Times New Roman"/>
+        </w:rPr>
+        <w:t xml:space="preserve">: </w:t>
+      </w:r>
+    </w:p>
+    <w:p>
+      <w:pPr>
+        <w:jc w:val="both"/>
+        <w:rPr>
+          <w:rFonts w:ascii="Times New Roman" w:hAnsi="Times New Roman" w:cs="Times New Roman"/>
+        </w:rPr>
+      </w:pPr>
+      <w:r>
+        <w:rPr>
+          <w:rFonts w:ascii="Times New Roman" w:hAnsi="Times New Roman" w:cs="Times New Roman"/>
+        </w:rPr>
+        <w:t>blurred = cv2.GaussianBlur(frame_gray, (5, 5), 0)</w:t>
+      </w:r>
+    </w:p>
+    <w:p>
+      <w:pPr>
+        <w:jc w:val="both"/>
+        <w:rPr>
+          <w:rFonts w:ascii="Times New Roman" w:hAnsi="Times New Roman" w:cs="Times New Roman"/>
+        </w:rPr>
+      </w:pPr>
+      <w:r>
+        <w:rPr>
+          <w:rFonts w:ascii="Times New Roman" w:hAnsi="Times New Roman" w:cs="Times New Roman"/>
+        </w:rPr>
+        <w:t>blurred = cv2.bilateralFilter(frame_gray,9,75,75)</w:t>
+      </w:r>
+    </w:p>
+    <w:p>
+      <w:pPr>
+        <w:jc w:val="both"/>
+        <w:rPr>
+          <w:rFonts w:ascii="Times New Roman" w:hAnsi="Times New Roman" w:cs="Times New Roman"/>
+        </w:rPr>
+      </w:pPr>
+    </w:p>
+    <w:p>
+      <w:pPr>
+        <w:jc w:val="both"/>
+        <w:rPr>
+          <w:rFonts w:ascii="Times New Roman" w:hAnsi="Times New Roman" w:cs="Times New Roman"/>
+        </w:rPr>
+      </w:pPr>
+      <w:r>
+        <w:rPr>
+          <w:rFonts w:ascii="Times New Roman" w:hAnsi="Times New Roman" w:cs="Times New Roman"/>
+        </w:rPr>
+        <w:t xml:space="preserve">Filters </w:t>
+      </w:r>
+      <w:r>
+        <w:rPr>
+          <w:rFonts w:ascii="Times New Roman" w:hAnsi="Times New Roman" w:cs="Times New Roman"/>
+        </w:rPr>
+        <w:t>Area:</w:t>
+      </w:r>
+      <w:r>
+        <w:rPr>
+          <w:rFonts w:ascii="Times New Roman" w:hAnsi="Times New Roman" w:cs="Times New Roman"/>
+        </w:rPr>
+        <w:t xml:space="preserve"> Ensures that only blobs with a minimum or range of sizes (in pixels) are detected.</w:t>
+      </w:r>
+    </w:p>
+    <w:p>
+      <w:pPr>
+        <w:jc w:val="both"/>
+        <w:rPr>
+          <w:rFonts w:ascii="Times New Roman" w:hAnsi="Times New Roman" w:cs="Times New Roman"/>
+        </w:rPr>
+      </w:pPr>
+    </w:p>
+    <w:p>
+      <w:pPr>
+        <w:jc w:val="both"/>
+        <w:rPr>
+          <w:rFonts w:ascii="Times New Roman" w:hAnsi="Times New Roman" w:cs="Times New Roman"/>
+        </w:rPr>
+      </w:pPr>
+      <w:r>
+        <w:rPr>
+          <w:rFonts w:ascii="Times New Roman" w:hAnsi="Times New Roman" w:cs="Times New Roman"/>
+        </w:rPr>
+        <w:t>Circularly</w:t>
+      </w:r>
+      <w:r>
+        <w:rPr>
+          <w:rFonts w:ascii="Times New Roman" w:hAnsi="Times New Roman" w:cs="Times New Roman"/>
+        </w:rPr>
+        <w:t xml:space="preserve"> </w:t>
+      </w:r>
+      <w:r>
+        <w:rPr>
+          <w:rFonts w:ascii="Times New Roman" w:hAnsi="Times New Roman" w:cs="Times New Roman"/>
+        </w:rPr>
+        <w:t>Filter</w:t>
+      </w:r>
+      <w:r>
+        <w:rPr>
+          <w:rFonts w:ascii="Times New Roman" w:hAnsi="Times New Roman" w:cs="Times New Roman"/>
+        </w:rPr>
+        <w:t>:</w:t>
+      </w:r>
+      <w:r>
+        <w:rPr>
+          <w:rFonts w:ascii="Times New Roman" w:hAnsi="Times New Roman" w:cs="Times New Roman"/>
+        </w:rPr>
+        <w:t xml:space="preserve"> Filters blobs based on how circular they are. </w:t>
+      </w:r>
       <w:r>
         <w:rPr>
           <w:rFonts w:ascii="Times New Roman" w:hAnsi="Times New Roman" w:cs="Times New Roman"/>
           <w:b/>
           <w:bCs/>
         </w:rPr>
-        <w:t>detection_centroids</w:t>
-      </w:r>
-      <w:proofErr w:type="spellEnd"/>
+        <w:t>Range:</w:t>
+      </w:r>
+      <w:r>
+        <w:rPr>
+          <w:rFonts w:ascii="Times New Roman" w:hAnsi="Times New Roman" w:cs="Times New Roman"/>
+        </w:rPr>
+        <w:t xml:space="preserve"> From 0 (very irregular) to 1 (perfect circle).</w:t>
+      </w:r>
+    </w:p>
+    <w:p>
+      <w:pPr>
+        <w:jc w:val="both"/>
+        <w:rPr>
+          <w:rFonts w:ascii="Times New Roman" w:hAnsi="Times New Roman" w:cs="Times New Roman"/>
+        </w:rPr>
+      </w:pPr>
+    </w:p>
+    <w:p>
+      <w:pPr>
+        <w:jc w:val="both"/>
+        <w:rPr>
+          <w:rFonts w:ascii="Times New Roman" w:hAnsi="Times New Roman" w:cs="Times New Roman"/>
+        </w:rPr>
+      </w:pPr>
+      <w:r>
+        <w:rPr>
+          <w:rFonts w:ascii="Times New Roman" w:hAnsi="Times New Roman" w:cs="Times New Roman"/>
+        </w:rPr>
+        <w:t>Inertia Filter</w:t>
+      </w:r>
+      <w:r>
+        <w:rPr>
+          <w:rFonts w:ascii="Times New Roman" w:hAnsi="Times New Roman" w:cs="Times New Roman"/>
+        </w:rPr>
+        <w:t>:</w:t>
+      </w:r>
+      <w:r>
+        <w:rPr>
+          <w:rFonts w:ascii="Times New Roman" w:hAnsi="Times New Roman" w:cs="Times New Roman"/>
+        </w:rPr>
+        <w:t xml:space="preserve"> Measures elongation (aspect ratio). High values favor round shapes; low values accept elongated blobs.</w:t>
+      </w:r>
+    </w:p>
+    <w:p>
+      <w:pPr>
+        <w:jc w:val="both"/>
+        <w:rPr>
+          <w:rFonts w:ascii="Times New Roman" w:hAnsi="Times New Roman" w:cs="Times New Roman"/>
+        </w:rPr>
+      </w:pPr>
+    </w:p>
+    <w:p>
+      <w:pPr>
+        <w:jc w:val="both"/>
+        <w:rPr>
+          <w:rFonts w:ascii="Times New Roman" w:hAnsi="Times New Roman" w:cs="Times New Roman"/>
+        </w:rPr>
+      </w:pPr>
+      <w:r>
+        <w:rPr>
+          <w:rFonts w:ascii="Times New Roman" w:hAnsi="Times New Roman" w:cs="Times New Roman"/>
+        </w:rPr>
+        <w:t xml:space="preserve">Convexity Filter: Filters based on how convex the shape is. Ratio between the blob area and its convex hull. A perfect convex shape = 1.0. </w:t>
+      </w:r>
       <w:r>
         <w:rPr>
           <w:rFonts w:ascii="Times New Roman" w:hAnsi="Times New Roman" w:cs="Times New Roman"/>
           <w:b/>
           <w:bCs/>
         </w:rPr>
-        <w:t xml:space="preserve"> functions):</w:t>
-      </w:r>
-    </w:p>
-    <w:p>
-      <w:pPr>
-        <w:jc w:val="both"/>
-        <w:rPr>
-          <w:rFonts w:ascii="Times New Roman" w:hAnsi="Times New Roman" w:cs="Times New Roman"/>
-        </w:rPr>
-      </w:pPr>
-      <w:r>
-        <w:rPr>
-          <w:rFonts w:ascii="Times New Roman" w:hAnsi="Times New Roman" w:cs="Times New Roman"/>
-        </w:rPr>
-        <w:t xml:space="preserve">Speckle </w:t>
-      </w:r>
-      <w:r>
-        <w:rPr>
-          <w:rFonts w:ascii="Times New Roman" w:hAnsi="Times New Roman" w:cs="Times New Roman"/>
-        </w:rPr>
-        <w:t>Filter options</w:t>
-      </w:r>
-      <w:r>
-        <w:rPr>
-          <w:rFonts w:ascii="Times New Roman" w:hAnsi="Times New Roman" w:cs="Times New Roman"/>
-        </w:rPr>
-        <w:t xml:space="preserve">: </w:t>
-      </w:r>
-    </w:p>
-    <w:p>
-      <w:pPr>
-        <w:jc w:val="both"/>
-        <w:rPr>
-          <w:rFonts w:ascii="Times New Roman" w:hAnsi="Times New Roman" w:cs="Times New Roman"/>
-        </w:rPr>
-      </w:pPr>
-      <w:r>
-        <w:rPr>
-          <w:rFonts w:ascii="Times New Roman" w:hAnsi="Times New Roman" w:cs="Times New Roman"/>
-        </w:rPr>
-        <w:t>blurred = cv2.GaussianBlur(</w:t>
-      </w:r>
-      <w:proofErr w:type="spellStart"/>
-      <w:r>
-        <w:rPr>
-          <w:rFonts w:ascii="Times New Roman" w:hAnsi="Times New Roman" w:cs="Times New Roman"/>
-        </w:rPr>
-        <w:t>frame_gray</w:t>
-      </w:r>
-      <w:proofErr w:type="spellEnd"/>
-      <w:r>
-        <w:rPr>
-          <w:rFonts w:ascii="Times New Roman" w:hAnsi="Times New Roman" w:cs="Times New Roman"/>
-        </w:rPr>
-        <w:t>, (5, 5), 0)</w:t>
-      </w:r>
-    </w:p>
-    <w:p>
-      <w:pPr>
-        <w:jc w:val="both"/>
-        <w:rPr>
-          <w:rFonts w:ascii="Times New Roman" w:hAnsi="Times New Roman" w:cs="Times New Roman"/>
-        </w:rPr>
-      </w:pPr>
-      <w:r>
-        <w:rPr>
-          <w:rFonts w:ascii="Times New Roman" w:hAnsi="Times New Roman" w:cs="Times New Roman"/>
-        </w:rPr>
-        <w:t>blurred = cv2.bilateralFilter(frame_gray,9,75,75)</w:t>
-      </w:r>
-    </w:p>
-    <w:p>
-      <w:pPr>
-        <w:jc w:val="both"/>
-        <w:rPr>
-          <w:rFonts w:ascii="Times New Roman" w:hAnsi="Times New Roman" w:cs="Times New Roman"/>
-        </w:rPr>
-      </w:pPr>
-    </w:p>
-    <w:p>
-      <w:pPr>
-        <w:jc w:val="both"/>
-        <w:rPr>
-          <w:rFonts w:ascii="Times New Roman" w:hAnsi="Times New Roman" w:cs="Times New Roman"/>
-        </w:rPr>
-      </w:pPr>
-      <w:r>
-        <w:rPr>
-          <w:rFonts w:ascii="Times New Roman" w:hAnsi="Times New Roman" w:cs="Times New Roman"/>
-        </w:rPr>
-        <w:t xml:space="preserve">Filters </w:t>
-      </w:r>
-      <w:r>
-        <w:rPr>
-          <w:rFonts w:ascii="Times New Roman" w:hAnsi="Times New Roman" w:cs="Times New Roman"/>
-        </w:rPr>
-        <w:t>Area:</w:t>
-      </w:r>
-      <w:r>
-        <w:rPr>
-          <w:rFonts w:ascii="Times New Roman" w:hAnsi="Times New Roman" w:cs="Times New Roman"/>
-        </w:rPr>
-        <w:t xml:space="preserve"> </w:t>
-      </w:r>
-      <w:r>
-        <w:rPr>
-          <w:rFonts w:ascii="Times New Roman" w:hAnsi="Times New Roman" w:cs="Times New Roman"/>
-        </w:rPr>
-        <w:t xml:space="preserve">Ensures that only blobs with a minimum </w:t>
-      </w:r>
-      <w:r>
-        <w:rPr>
-          <w:rFonts w:ascii="Times New Roman" w:hAnsi="Times New Roman" w:cs="Times New Roman"/>
-        </w:rPr>
-        <w:t xml:space="preserve">or range of </w:t>
-      </w:r>
-      <w:r>
-        <w:rPr>
-          <w:rFonts w:ascii="Times New Roman" w:hAnsi="Times New Roman" w:cs="Times New Roman"/>
-        </w:rPr>
-        <w:t>size</w:t>
-      </w:r>
-      <w:r>
-        <w:rPr>
-          <w:rFonts w:ascii="Times New Roman" w:hAnsi="Times New Roman" w:cs="Times New Roman"/>
-        </w:rPr>
-        <w:t>s</w:t>
-      </w:r>
-      <w:r>
-        <w:rPr>
-          <w:rFonts w:ascii="Times New Roman" w:hAnsi="Times New Roman" w:cs="Times New Roman"/>
-        </w:rPr>
-        <w:t xml:space="preserve"> (in pixels) are detected</w:t>
-      </w:r>
-      <w:r>
-        <w:rPr>
-          <w:rFonts w:ascii="Times New Roman" w:hAnsi="Times New Roman" w:cs="Times New Roman"/>
-        </w:rPr>
-        <w:t>.</w:t>
-      </w:r>
-    </w:p>
-    <w:p>
-      <w:pPr>
-        <w:jc w:val="both"/>
-        <w:rPr>
-          <w:rFonts w:ascii="Times New Roman" w:hAnsi="Times New Roman" w:cs="Times New Roman"/>
-        </w:rPr>
-      </w:pPr>
-    </w:p>
-    <w:p>
-      <w:pPr>
-        <w:jc w:val="both"/>
-        <w:rPr>
-          <w:rFonts w:ascii="Times New Roman" w:hAnsi="Times New Roman" w:cs="Times New Roman"/>
-        </w:rPr>
-      </w:pPr>
-      <w:r>
-        <w:rPr>
-          <w:rFonts w:ascii="Times New Roman" w:hAnsi="Times New Roman" w:cs="Times New Roman"/>
-        </w:rPr>
-        <w:t>Circularly</w:t>
-      </w:r>
-      <w:r>
-        <w:rPr>
-          <w:rFonts w:ascii="Times New Roman" w:hAnsi="Times New Roman" w:cs="Times New Roman"/>
-        </w:rPr>
-        <w:t xml:space="preserve"> </w:t>
+        <w:t>Use case:</w:t>
+      </w:r>
+      <w:r>
+        <w:rPr>
+          <w:rFonts w:ascii="Times New Roman" w:hAnsi="Times New Roman" w:cs="Times New Roman"/>
+        </w:rPr>
+        <w:t xml:space="preserve"> Helps exclude irregular or concave blobs.</w:t>
+      </w:r>
+    </w:p>
+    <w:p>
+      <w:pPr>
+        <w:jc w:val="both"/>
+        <w:rPr>
+          <w:rFonts w:ascii="Times New Roman" w:hAnsi="Times New Roman" w:cs="Times New Roman"/>
+        </w:rPr>
+      </w:pPr>
+    </w:p>
+    <w:p>
+      <w:pPr>
+        <w:jc w:val="both"/>
+        <w:rPr>
+          <w:rFonts w:ascii="Times New Roman" w:hAnsi="Times New Roman" w:cs="Times New Roman"/>
+        </w:rPr>
+      </w:pPr>
+      <w:r>
+        <w:rPr>
+          <w:rFonts w:ascii="Times New Roman" w:hAnsi="Times New Roman" w:cs="Times New Roman"/>
+        </w:rPr>
+        <w:t xml:space="preserve">Color </w:t>
       </w:r>
       <w:r>
         <w:rPr>
@@ -245,217 +301,75 @@
         <w:rPr>
           <w:rFonts w:ascii="Times New Roman" w:hAnsi="Times New Roman" w:cs="Times New Roman"/>
         </w:rPr>
-        <w:t xml:space="preserve"> </w:t>
-      </w:r>
-      <w:r>
-        <w:rPr>
-          <w:rFonts w:ascii="Times New Roman" w:hAnsi="Times New Roman" w:cs="Times New Roman"/>
-        </w:rPr>
-        <w:t>Filters blobs based on how circular they are.</w:t>
-      </w:r>
-      <w:r>
-        <w:rPr>
-          <w:rFonts w:ascii="Times New Roman" w:hAnsi="Times New Roman" w:cs="Times New Roman"/>
-        </w:rPr>
-        <w:t xml:space="preserve"> </w:t>
-      </w:r>
-      <w:r>
+        <w:t xml:space="preserve"> Filters blobs based on intensity. Value = 255 to detect </w:t>
+      </w:r>
+      <w:r>
+        <w:rPr>
+          <w:rFonts w:ascii="Times New Roman" w:hAnsi="Times New Roman" w:cs="Times New Roman"/>
+          <w:i/>
+          <w:iCs/>
+        </w:rPr>
+        <w:t>bright</w:t>
+      </w:r>
+      <w:r>
+        <w:rPr>
+          <w:rFonts w:ascii="Times New Roman" w:hAnsi="Times New Roman" w:cs="Times New Roman"/>
+        </w:rPr>
+        <w:t xml:space="preserve"> (white) blobs on a dark background. Value = 0 to detect dark blobs on a bright background. </w:t>
+      </w:r>
+    </w:p>
+    <w:p>
+      <w:pPr>
+        <w:jc w:val="both"/>
+        <w:rPr>
+          <w:rFonts w:ascii="Times New Roman" w:hAnsi="Times New Roman" w:cs="Times New Roman"/>
+        </w:rPr>
+      </w:pPr>
+    </w:p>
+    <w:p>
+      <w:pPr>
+        <w:jc w:val="both"/>
         <w:rPr>
           <w:rFonts w:ascii="Times New Roman" w:hAnsi="Times New Roman" w:cs="Times New Roman"/>
           <w:b/>
           <w:bCs/>
         </w:rPr>
-        <w:t>Range:</w:t>
-      </w:r>
-      <w:r>
-        <w:rPr>
-          <w:rFonts w:ascii="Times New Roman" w:hAnsi="Times New Roman" w:cs="Times New Roman"/>
-        </w:rPr>
-        <w:t xml:space="preserve"> From 0 (very irregular) to 1 (perfect circle).</w:t>
-      </w:r>
-    </w:p>
-    <w:p>
-      <w:pPr>
-        <w:jc w:val="both"/>
-        <w:rPr>
-          <w:rFonts w:ascii="Times New Roman" w:hAnsi="Times New Roman" w:cs="Times New Roman"/>
-        </w:rPr>
-      </w:pPr>
-    </w:p>
-    <w:p>
-      <w:pPr>
-        <w:jc w:val="both"/>
-        <w:rPr>
-          <w:rFonts w:ascii="Times New Roman" w:hAnsi="Times New Roman" w:cs="Times New Roman"/>
-        </w:rPr>
-      </w:pPr>
-      <w:r>
-        <w:rPr>
-          <w:rFonts w:ascii="Times New Roman" w:hAnsi="Times New Roman" w:cs="Times New Roman"/>
-        </w:rPr>
-        <w:t>Inertia Filter</w:t>
-      </w:r>
-      <w:r>
-        <w:rPr>
-          <w:rFonts w:ascii="Times New Roman" w:hAnsi="Times New Roman" w:cs="Times New Roman"/>
-        </w:rPr>
-        <w:t>:</w:t>
-      </w:r>
-      <w:r>
-        <w:rPr>
-          <w:rFonts w:ascii="Times New Roman" w:hAnsi="Times New Roman" w:cs="Times New Roman"/>
-        </w:rPr>
-        <w:t xml:space="preserve"> </w:t>
-      </w:r>
-      <w:r>
-        <w:rPr>
-          <w:rFonts w:ascii="Times New Roman" w:hAnsi="Times New Roman" w:cs="Times New Roman"/>
-        </w:rPr>
-        <w:t>Measures elongation (aspect ratio). High values favor round shapes; low values accept elongated blobs.</w:t>
-      </w:r>
-    </w:p>
-    <w:p>
-      <w:pPr>
-        <w:jc w:val="both"/>
-        <w:rPr>
-          <w:rFonts w:ascii="Times New Roman" w:hAnsi="Times New Roman" w:cs="Times New Roman"/>
-        </w:rPr>
-      </w:pPr>
-    </w:p>
-    <w:p>
-      <w:pPr>
-        <w:jc w:val="both"/>
-        <w:rPr>
-          <w:rFonts w:ascii="Times New Roman" w:hAnsi="Times New Roman" w:cs="Times New Roman"/>
-        </w:rPr>
-      </w:pPr>
-      <w:r>
-        <w:rPr>
-          <w:rFonts w:ascii="Times New Roman" w:hAnsi="Times New Roman" w:cs="Times New Roman"/>
-        </w:rPr>
-        <w:t xml:space="preserve">Convexity Filter: </w:t>
-      </w:r>
-      <w:r>
-        <w:rPr>
-          <w:rFonts w:ascii="Times New Roman" w:hAnsi="Times New Roman" w:cs="Times New Roman"/>
-        </w:rPr>
-        <w:t>Filters based on how convex the shape is</w:t>
-      </w:r>
-      <w:r>
-        <w:rPr>
-          <w:rFonts w:ascii="Times New Roman" w:hAnsi="Times New Roman" w:cs="Times New Roman"/>
-        </w:rPr>
-        <w:t xml:space="preserve">. </w:t>
-      </w:r>
-      <w:r>
-        <w:rPr>
-          <w:rFonts w:ascii="Times New Roman" w:hAnsi="Times New Roman" w:cs="Times New Roman"/>
-        </w:rPr>
-        <w:t>Ratio between the blob area and its convex hull. A perfect convex shape = 1.0.</w:t>
-      </w:r>
-      <w:r>
-        <w:rPr>
-          <w:rFonts w:ascii="Times New Roman" w:hAnsi="Times New Roman" w:cs="Times New Roman"/>
-        </w:rPr>
-        <w:t xml:space="preserve"> </w:t>
-      </w:r>
+      </w:pPr>
       <w:r>
         <w:rPr>
           <w:rFonts w:ascii="Times New Roman" w:hAnsi="Times New Roman" w:cs="Times New Roman"/>
           <w:b/>
           <w:bCs/>
         </w:rPr>
-        <w:t>Use case:</w:t>
-      </w:r>
-      <w:r>
-        <w:rPr>
-          <w:rFonts w:ascii="Times New Roman" w:hAnsi="Times New Roman" w:cs="Times New Roman"/>
-        </w:rPr>
-        <w:t xml:space="preserve"> Helps exclude irregular or concave blobs.</w:t>
-      </w:r>
-    </w:p>
-    <w:p>
-      <w:pPr>
-        <w:jc w:val="both"/>
-        <w:rPr>
-          <w:rFonts w:ascii="Times New Roman" w:hAnsi="Times New Roman" w:cs="Times New Roman"/>
-        </w:rPr>
-      </w:pPr>
-    </w:p>
-    <w:p>
-      <w:pPr>
-        <w:jc w:val="both"/>
-        <w:rPr>
-          <w:rFonts w:ascii="Times New Roman" w:hAnsi="Times New Roman" w:cs="Times New Roman"/>
-        </w:rPr>
-      </w:pPr>
-      <w:r>
-        <w:rPr>
-          <w:rFonts w:ascii="Times New Roman" w:hAnsi="Times New Roman" w:cs="Times New Roman"/>
-        </w:rPr>
-        <w:t xml:space="preserve">Color </w:t>
-      </w:r>
-      <w:r>
-        <w:rPr>
-          <w:rFonts w:ascii="Times New Roman" w:hAnsi="Times New Roman" w:cs="Times New Roman"/>
-        </w:rPr>
-        <w:t>Filter</w:t>
-      </w:r>
-      <w:r>
-        <w:rPr>
-          <w:rFonts w:ascii="Times New Roman" w:hAnsi="Times New Roman" w:cs="Times New Roman"/>
-        </w:rPr>
-        <w:t>:</w:t>
-      </w:r>
-      <w:r>
-        <w:rPr>
-          <w:rFonts w:ascii="Times New Roman" w:hAnsi="Times New Roman" w:cs="Times New Roman"/>
-        </w:rPr>
-        <w:t xml:space="preserve"> </w:t>
-      </w:r>
-      <w:r>
-        <w:rPr>
-          <w:rFonts w:ascii="Times New Roman" w:hAnsi="Times New Roman" w:cs="Times New Roman"/>
-        </w:rPr>
-        <w:t>Filters blobs based on intensity.</w:t>
-      </w:r>
-      <w:r>
-        <w:rPr>
-          <w:rFonts w:ascii="Times New Roman" w:hAnsi="Times New Roman" w:cs="Times New Roman"/>
-        </w:rPr>
-        <w:t xml:space="preserve"> Value = 255 to detect </w:t>
-      </w:r>
-      <w:r>
-        <w:rPr>
-          <w:rFonts w:ascii="Times New Roman" w:hAnsi="Times New Roman" w:cs="Times New Roman"/>
-          <w:i/>
-          <w:iCs/>
-        </w:rPr>
-        <w:t>bright</w:t>
-      </w:r>
-      <w:r>
-        <w:rPr>
-          <w:rFonts w:ascii="Times New Roman" w:hAnsi="Times New Roman" w:cs="Times New Roman"/>
-        </w:rPr>
-        <w:t xml:space="preserve"> (white) blobs on a dark background.</w:t>
-      </w:r>
-      <w:r>
-        <w:rPr>
-          <w:rFonts w:ascii="Times New Roman" w:hAnsi="Times New Roman" w:cs="Times New Roman"/>
-        </w:rPr>
-        <w:t xml:space="preserve"> Value = 0 to detect </w:t>
-      </w:r>
-      <w:r>
-        <w:rPr>
-          <w:rFonts w:ascii="Times New Roman" w:hAnsi="Times New Roman" w:cs="Times New Roman"/>
-        </w:rPr>
-        <w:t>dark blobs on a bright background</w:t>
-      </w:r>
-      <w:r>
-        <w:rPr>
-          <w:rFonts w:ascii="Times New Roman" w:hAnsi="Times New Roman" w:cs="Times New Roman"/>
-        </w:rPr>
-        <w:t xml:space="preserve">. </w:t>
+        <w:t>Recommendation option for star:</w:t>
+      </w:r>
+    </w:p>
+    <w:p>
+      <w:pPr>
+        <w:jc w:val="both"/>
+        <w:rPr>
+          <w:rFonts w:ascii="Times New Roman" w:hAnsi="Times New Roman" w:cs="Times New Roman"/>
+        </w:rPr>
+      </w:pPr>
+      <w:r>
+        <w:rPr>
+          <w:rFonts w:ascii="Times New Roman" w:hAnsi="Times New Roman" w:cs="Times New Roman"/>
+        </w:rPr>
+        <w:t>Area Filter = True</w:t>
+      </w:r>
+    </w:p>
+    <w:p>
+      <w:pPr>
+        <w:jc w:val="both"/>
+        <w:rPr>
+          <w:rFonts w:ascii="Times New Roman" w:hAnsi="Times New Roman" w:cs="Times New Roman"/>
+        </w:rPr>
+      </w:pPr>
+      <w:r>
+        <w:rPr>
+          <w:rFonts w:ascii="Times New Roman" w:hAnsi="Times New Roman" w:cs="Times New Roman"/>
+        </w:rPr>
+        <w:t>Color filter = True</w:t>
       </w:r>
     </w:p>
     <w:p>
@@ -481,94 +395,116 @@
           <w:b/>
           <w:bCs/>
         </w:rPr>
-        <w:t>Recommendation option for star:</w:t>
-      </w:r>
-    </w:p>
-    <w:p>
-      <w:pPr>
-        <w:jc w:val="both"/>
-        <w:rPr>
-          <w:rFonts w:ascii="Times New Roman" w:hAnsi="Times New Roman" w:cs="Times New Roman"/>
-        </w:rPr>
-      </w:pPr>
-      <w:r>
-        <w:rPr>
-          <w:rFonts w:ascii="Times New Roman" w:hAnsi="Times New Roman" w:cs="Times New Roman"/>
-        </w:rPr>
-        <w:t>Area Filter = True</w:t>
-      </w:r>
-    </w:p>
-    <w:p>
-      <w:pPr>
-        <w:jc w:val="both"/>
-        <w:rPr>
-          <w:rFonts w:ascii="Times New Roman" w:hAnsi="Times New Roman" w:cs="Times New Roman"/>
-        </w:rPr>
-      </w:pPr>
-      <w:r>
-        <w:rPr>
-          <w:rFonts w:ascii="Times New Roman" w:hAnsi="Times New Roman" w:cs="Times New Roman"/>
-        </w:rPr>
-        <w:t>Color filter = True</w:t>
-      </w:r>
-    </w:p>
-    <w:p>
-      <w:pPr>
-        <w:jc w:val="both"/>
-        <w:rPr>
-          <w:rFonts w:ascii="Times New Roman" w:hAnsi="Times New Roman" w:cs="Times New Roman"/>
-        </w:rPr>
-      </w:pPr>
-    </w:p>
-    <w:p>
-      <w:pPr>
-        <w:jc w:val="both"/>
+        <w:t>Filters parameters (Kalman filter class):</w:t>
+      </w:r>
+    </w:p>
+    <w:p>
+      <w:pPr>
+        <w:jc w:val="both"/>
+        <w:rPr>
+          <w:rFonts w:ascii="Times New Roman" w:hAnsi="Times New Roman" w:cs="Times New Roman"/>
+        </w:rPr>
+      </w:pPr>
+      <w:r>
         <w:rPr>
           <w:rFonts w:ascii="Times New Roman" w:hAnsi="Times New Roman" w:cs="Times New Roman"/>
           <w:b/>
           <w:bCs/>
         </w:rPr>
-      </w:pPr>
+        <w:lastRenderedPageBreak/>
+        <w:t>P</w:t>
+      </w:r>
       <w:r>
         <w:rPr>
           <w:rFonts w:ascii="Times New Roman" w:hAnsi="Times New Roman" w:cs="Times New Roman"/>
           <w:b/>
           <w:bCs/>
         </w:rPr>
-        <w:t>Filters parameters (Kalman filter class):</w:t>
-      </w:r>
-    </w:p>
-    <w:p>
-      <w:pPr>
-        <w:jc w:val="both"/>
-        <w:rPr>
-          <w:rFonts w:ascii="Times New Roman" w:hAnsi="Times New Roman" w:cs="Times New Roman"/>
-        </w:rPr>
-      </w:pPr>
+        <w:t xml:space="preserve"> - State Covariance Matrix</w:t>
+      </w:r>
       <w:r>
         <w:rPr>
           <w:rFonts w:ascii="Times New Roman" w:hAnsi="Times New Roman" w:cs="Times New Roman"/>
           <w:b/>
           <w:bCs/>
         </w:rPr>
-        <w:lastRenderedPageBreak/>
-        <w:t>P</w:t>
-      </w:r>
+        <w:t>:</w:t>
+      </w:r>
+      <w:r>
+        <w:rPr>
+          <w:rFonts w:ascii="Times New Roman" w:hAnsi="Times New Roman" w:cs="Times New Roman"/>
+        </w:rPr>
+        <w:t xml:space="preserve"> Represents the initial uncertainty of the system's state (position and velocity). High values of P, the filter assumes high uncertainty in the initial state and r</w:t>
+      </w:r>
+      <w:r>
+        <w:rPr>
+          <w:rFonts w:ascii="Times New Roman" w:hAnsi="Times New Roman" w:cs="Times New Roman"/>
+        </w:rPr>
+        <w:t>eacts quickly to initial measurements.</w:t>
+      </w:r>
+      <w:r>
+        <w:rPr>
+          <w:rFonts w:ascii="Times New Roman" w:hAnsi="Times New Roman" w:cs="Times New Roman"/>
+        </w:rPr>
+        <w:t xml:space="preserve"> Low values of P, the filter trusts the initial state and reacts slowly to changes.</w:t>
+      </w:r>
+    </w:p>
+    <w:p>
+      <w:pPr>
+        <w:jc w:val="both"/>
+        <w:rPr>
+          <w:rFonts w:ascii="Times New Roman" w:hAnsi="Times New Roman" w:cs="Times New Roman"/>
+        </w:rPr>
+      </w:pPr>
       <w:r>
         <w:rPr>
           <w:rFonts w:ascii="Times New Roman" w:hAnsi="Times New Roman" w:cs="Times New Roman"/>
           <w:b/>
           <w:bCs/>
         </w:rPr>
-        <w:t xml:space="preserve"> - </w:t>
-      </w:r>
+        <w:t>Recommendation</w:t>
+      </w:r>
+      <w:r>
+        <w:rPr>
+          <w:rFonts w:ascii="Times New Roman" w:hAnsi="Times New Roman" w:cs="Times New Roman"/>
+        </w:rPr>
+        <w:t xml:space="preserve">: Use moderately high values (e.g., P = 100 - </w:t>
+      </w:r>
+      <w:r>
+        <w:rPr>
+          <w:rFonts w:ascii="Times New Roman" w:hAnsi="Times New Roman" w:cs="Times New Roman"/>
+        </w:rPr>
+        <w:t>4</w:t>
+      </w:r>
+      <w:r>
+        <w:rPr>
+          <w:rFonts w:ascii="Times New Roman" w:hAnsi="Times New Roman" w:cs="Times New Roman"/>
+        </w:rPr>
+        <w:t>00) unless the initial particle positions are known with high certainty.</w:t>
+      </w:r>
+    </w:p>
+    <w:p>
+      <w:pPr>
+        <w:jc w:val="both"/>
+        <w:rPr>
+          <w:rFonts w:ascii="Times New Roman" w:hAnsi="Times New Roman" w:cs="Times New Roman"/>
+        </w:rPr>
+      </w:pPr>
+    </w:p>
+    <w:p>
+      <w:pPr>
+        <w:jc w:val="both"/>
+        <w:rPr>
+          <w:rFonts w:ascii="Times New Roman" w:hAnsi="Times New Roman" w:cs="Times New Roman"/>
+        </w:rPr>
+      </w:pPr>
       <w:r>
         <w:rPr>
           <w:rFonts w:ascii="Times New Roman" w:hAnsi="Times New Roman" w:cs="Times New Roman"/>
           <w:b/>
           <w:bCs/>
         </w:rPr>
-        <w:t>State Covariance Matrix</w:t>
+        <w:t>Q</w:t>
       </w:r>
       <w:r>
         <w:rPr>
@@ -576,159 +512,104 @@
           <w:b/>
           <w:bCs/>
         </w:rPr>
-        <w:t>:</w:t>
-      </w:r>
-      <w:r>
-        <w:rPr>
-          <w:rFonts w:ascii="Times New Roman" w:hAnsi="Times New Roman" w:cs="Times New Roman"/>
-        </w:rPr>
-        <w:t xml:space="preserve"> </w:t>
-      </w:r>
-      <w:r>
-        <w:rPr>
-          <w:rFonts w:ascii="Times New Roman" w:hAnsi="Times New Roman" w:cs="Times New Roman"/>
-        </w:rPr>
-        <w:t>Represents the initial uncertainty of the system's state (position and velocity).</w:t>
-      </w:r>
-      <w:r>
-        <w:rPr>
-          <w:rFonts w:ascii="Times New Roman" w:hAnsi="Times New Roman" w:cs="Times New Roman"/>
-        </w:rPr>
-        <w:t xml:space="preserve"> High values of P, the </w:t>
-      </w:r>
-      <w:r>
-        <w:rPr>
-          <w:rFonts w:ascii="Times New Roman" w:hAnsi="Times New Roman" w:cs="Times New Roman"/>
-        </w:rPr>
-        <w:t>filter assumes high uncertainty in the initial state</w:t>
-      </w:r>
-      <w:r>
-        <w:rPr>
-          <w:rFonts w:ascii="Times New Roman" w:hAnsi="Times New Roman" w:cs="Times New Roman"/>
-        </w:rPr>
-        <w:t xml:space="preserve"> and r</w:t>
-      </w:r>
-      <w:r>
-        <w:rPr>
-          <w:rFonts w:ascii="Times New Roman" w:hAnsi="Times New Roman" w:cs="Times New Roman"/>
-        </w:rPr>
-        <w:t>eacts quickly to initial measurements.</w:t>
-      </w:r>
-      <w:r>
-        <w:rPr>
-          <w:rFonts w:ascii="Times New Roman" w:hAnsi="Times New Roman" w:cs="Times New Roman"/>
-        </w:rPr>
-        <w:t xml:space="preserve"> Low values of P, the </w:t>
-      </w:r>
-      <w:r>
-        <w:rPr>
-          <w:rFonts w:ascii="Times New Roman" w:hAnsi="Times New Roman" w:cs="Times New Roman"/>
-        </w:rPr>
-        <w:t>filter trusts the initial state</w:t>
-      </w:r>
-      <w:r>
-        <w:rPr>
-          <w:rFonts w:ascii="Times New Roman" w:hAnsi="Times New Roman" w:cs="Times New Roman"/>
-        </w:rPr>
-        <w:t xml:space="preserve"> and r</w:t>
-      </w:r>
-      <w:r>
-        <w:rPr>
-          <w:rFonts w:ascii="Times New Roman" w:hAnsi="Times New Roman" w:cs="Times New Roman"/>
-        </w:rPr>
-        <w:t>eacts slowly to changes</w:t>
-      </w:r>
-      <w:r>
-        <w:rPr>
-          <w:rFonts w:ascii="Times New Roman" w:hAnsi="Times New Roman" w:cs="Times New Roman"/>
-        </w:rPr>
-        <w:t>.</w:t>
-      </w:r>
-    </w:p>
-    <w:p>
-      <w:pPr>
-        <w:jc w:val="both"/>
-        <w:rPr>
-          <w:rFonts w:ascii="Times New Roman" w:hAnsi="Times New Roman" w:cs="Times New Roman"/>
-        </w:rPr>
-      </w:pPr>
+        <w:t xml:space="preserve"> - Process Noise Covariance Matrix</w:t>
+      </w:r>
       <w:r>
         <w:rPr>
           <w:rFonts w:ascii="Times New Roman" w:hAnsi="Times New Roman" w:cs="Times New Roman"/>
           <w:b/>
           <w:bCs/>
         </w:rPr>
-        <w:t>Recommendation</w:t>
-      </w:r>
-      <w:r>
-        <w:rPr>
-          <w:rFonts w:ascii="Times New Roman" w:hAnsi="Times New Roman" w:cs="Times New Roman"/>
-        </w:rPr>
-        <w:t xml:space="preserve">: Use moderately high values (e.g., P = 100 </w:t>
-      </w:r>
-      <w:r>
-        <w:rPr>
-          <w:rFonts w:ascii="Times New Roman" w:hAnsi="Times New Roman" w:cs="Times New Roman"/>
-        </w:rPr>
-        <w:t xml:space="preserve">- </w:t>
-      </w:r>
-      <w:r>
-        <w:rPr>
-          <w:rFonts w:ascii="Times New Roman" w:hAnsi="Times New Roman" w:cs="Times New Roman"/>
-        </w:rPr>
-        <w:t>4</w:t>
-      </w:r>
-      <w:r>
-        <w:rPr>
-          <w:rFonts w:ascii="Times New Roman" w:hAnsi="Times New Roman" w:cs="Times New Roman"/>
-        </w:rPr>
-        <w:t>00</w:t>
-      </w:r>
-      <w:r>
-        <w:rPr>
-          <w:rFonts w:ascii="Times New Roman" w:hAnsi="Times New Roman" w:cs="Times New Roman"/>
-        </w:rPr>
-        <w:t>) unless the initial particle positions are known with high certainty.</w:t>
-      </w:r>
-    </w:p>
-    <w:p>
-      <w:pPr>
-        <w:jc w:val="both"/>
-        <w:rPr>
-          <w:rFonts w:ascii="Times New Roman" w:hAnsi="Times New Roman" w:cs="Times New Roman"/>
-        </w:rPr>
-      </w:pPr>
-    </w:p>
-    <w:p>
-      <w:pPr>
-        <w:jc w:val="both"/>
-        <w:rPr>
-          <w:rFonts w:ascii="Times New Roman" w:hAnsi="Times New Roman" w:cs="Times New Roman"/>
-        </w:rPr>
-      </w:pPr>
-      <w:r>
-        <w:rPr>
-          <w:rFonts w:ascii="Times New Roman" w:hAnsi="Times New Roman" w:cs="Times New Roman"/>
+        <w:t>:</w:t>
+      </w:r>
+      <w:r>
+        <w:rPr>
           <w:b/>
           <w:bCs/>
         </w:rPr>
-        <w:t>Q</w:t>
-      </w:r>
+        <w:t xml:space="preserve"> </w:t>
+      </w:r>
+      <w:r>
+        <w:rPr>
+          <w:rFonts w:ascii="Times New Roman" w:hAnsi="Times New Roman" w:cs="Times New Roman"/>
+        </w:rPr>
+        <w:t>Models uncertainty in the system dynamics (e.g., unexpected accelerations or particle interactions).</w:t>
+      </w:r>
+      <w:r>
+        <w:rPr>
+          <w:rFonts w:ascii="Times New Roman" w:hAnsi="Times New Roman" w:cs="Times New Roman"/>
+        </w:rPr>
+        <w:t xml:space="preserve"> High values of Q, the model allows for rapid or erratic changes in motion and the filter adapts quickly but may produce noisier trajectories. Low values of Q, assume smooth, predictable motion and the filter provides smoother results but may lag if the particle accelerates or changes direction suddenly.</w:t>
+      </w:r>
+    </w:p>
+    <w:p>
+      <w:pPr>
+        <w:jc w:val="both"/>
+        <w:rPr>
+          <w:rFonts w:ascii="Times New Roman" w:hAnsi="Times New Roman" w:cs="Times New Roman"/>
+        </w:rPr>
+      </w:pPr>
       <w:r>
         <w:rPr>
           <w:rFonts w:ascii="Times New Roman" w:hAnsi="Times New Roman" w:cs="Times New Roman"/>
           <w:b/>
           <w:bCs/>
         </w:rPr>
-        <w:t xml:space="preserve"> - </w:t>
-      </w:r>
+        <w:t>Recommendation</w:t>
+      </w:r>
+      <w:r>
+        <w:rPr>
+          <w:rFonts w:ascii="Times New Roman" w:hAnsi="Times New Roman" w:cs="Times New Roman"/>
+        </w:rPr>
+        <w:t>:</w:t>
+      </w:r>
+      <w:r>
+        <w:rPr>
+          <w:rFonts w:ascii="Times New Roman" w:hAnsi="Times New Roman" w:cs="Times New Roman"/>
+        </w:rPr>
+        <w:t xml:space="preserve"> </w:t>
+      </w:r>
+      <w:r>
+        <w:rPr>
+          <w:rFonts w:ascii="Times New Roman" w:hAnsi="Times New Roman" w:cs="Times New Roman"/>
+        </w:rPr>
+        <w:t>Use higher Q when tracking particles in turbulent environments or with irregular motion.</w:t>
+      </w:r>
+      <w:r>
+        <w:rPr>
+          <w:rFonts w:ascii="Times New Roman" w:hAnsi="Times New Roman" w:cs="Times New Roman"/>
+        </w:rPr>
+        <w:t xml:space="preserve"> And u</w:t>
+      </w:r>
+      <w:r>
+        <w:rPr>
+          <w:rFonts w:ascii="Times New Roman" w:hAnsi="Times New Roman" w:cs="Times New Roman"/>
+        </w:rPr>
+        <w:t>se lower Q for smooth, predictable trajectories.</w:t>
+      </w:r>
+    </w:p>
+    <w:p>
+      <w:pPr>
+        <w:jc w:val="both"/>
+        <w:rPr>
+          <w:rFonts w:ascii="Times New Roman" w:hAnsi="Times New Roman" w:cs="Times New Roman"/>
+        </w:rPr>
+      </w:pPr>
+    </w:p>
+    <w:p>
+      <w:pPr>
+        <w:jc w:val="both"/>
+        <w:rPr>
+          <w:rFonts w:ascii="Times New Roman" w:hAnsi="Times New Roman" w:cs="Times New Roman"/>
+        </w:rPr>
+      </w:pPr>
       <w:r>
         <w:rPr>
           <w:rFonts w:ascii="Times New Roman" w:hAnsi="Times New Roman" w:cs="Times New Roman"/>
           <w:b/>
           <w:bCs/>
         </w:rPr>
-        <w:t>Process Noise Covariance Matrix</w:t>
+        <w:t>R</w:t>
       </w:r>
       <w:r>
         <w:rPr>
@@ -736,74 +617,27 @@
           <w:b/>
           <w:bCs/>
         </w:rPr>
-        <w:t>:</w:t>
-      </w:r>
-      <w:r>
-        <w:rPr>
+        <w:t xml:space="preserve"> - Measurement Noise Covariance Matrix</w:t>
+      </w:r>
+      <w:r>
+        <w:rPr>
+          <w:rFonts w:ascii="Times New Roman" w:hAnsi="Times New Roman" w:cs="Times New Roman"/>
           <w:b/>
           <w:bCs/>
         </w:rPr>
+        <w:t>:</w:t>
+      </w:r>
+      <w:r>
+        <w:rPr>
+          <w:rFonts w:ascii="Times New Roman" w:hAnsi="Times New Roman" w:cs="Times New Roman"/>
+        </w:rPr>
         <w:t xml:space="preserve"> </w:t>
       </w:r>
       <w:r>
         <w:rPr>
           <w:rFonts w:ascii="Times New Roman" w:hAnsi="Times New Roman" w:cs="Times New Roman"/>
         </w:rPr>
-        <w:t>Models uncertainty in the system dynamics (e.g., unexpected accelerations or particle interactions).</w:t>
-      </w:r>
-      <w:r>
-        <w:rPr>
-          <w:rFonts w:ascii="Times New Roman" w:hAnsi="Times New Roman" w:cs="Times New Roman"/>
-        </w:rPr>
-        <w:t xml:space="preserve"> High values of Q, the</w:t>
-      </w:r>
-      <w:r>
-        <w:rPr>
-          <w:rFonts w:ascii="Times New Roman" w:hAnsi="Times New Roman" w:cs="Times New Roman"/>
-        </w:rPr>
-        <w:t xml:space="preserve"> model allows for rapid or erratic changes in motion</w:t>
-      </w:r>
-      <w:r>
-        <w:rPr>
-          <w:rFonts w:ascii="Times New Roman" w:hAnsi="Times New Roman" w:cs="Times New Roman"/>
-        </w:rPr>
-        <w:t xml:space="preserve"> and the </w:t>
-      </w:r>
-      <w:r>
-        <w:rPr>
-          <w:rFonts w:ascii="Times New Roman" w:hAnsi="Times New Roman" w:cs="Times New Roman"/>
-        </w:rPr>
-        <w:t>filter adapts quickly but may produce noisier trajectories</w:t>
-      </w:r>
-      <w:r>
-        <w:rPr>
-          <w:rFonts w:ascii="Times New Roman" w:hAnsi="Times New Roman" w:cs="Times New Roman"/>
-        </w:rPr>
-        <w:t xml:space="preserve">. Low values of Q, assume </w:t>
-      </w:r>
-      <w:r>
-        <w:rPr>
-          <w:rFonts w:ascii="Times New Roman" w:hAnsi="Times New Roman" w:cs="Times New Roman"/>
-        </w:rPr>
-        <w:t>smooth, predictable motion</w:t>
-      </w:r>
-      <w:r>
-        <w:rPr>
-          <w:rFonts w:ascii="Times New Roman" w:hAnsi="Times New Roman" w:cs="Times New Roman"/>
-        </w:rPr>
-        <w:t xml:space="preserve"> and the </w:t>
-      </w:r>
-      <w:r>
-        <w:rPr>
-          <w:rFonts w:ascii="Times New Roman" w:hAnsi="Times New Roman" w:cs="Times New Roman"/>
-        </w:rPr>
-        <w:t>filter provides smoother results but may lag if the particle accelerates or changes direction suddenly</w:t>
-      </w:r>
-      <w:r>
-        <w:rPr>
-          <w:rFonts w:ascii="Times New Roman" w:hAnsi="Times New Roman" w:cs="Times New Roman"/>
-        </w:rPr>
-        <w:t>.</w:t>
+        <w:t xml:space="preserve">Models the uncertainty of the measurements (e.g., detected centroids). High values of R, the filter trusts the prediction more than the measurement and is useful when detections are noisy, unreliable, or missing. Low values of R, the filter closely follows the measurements and is suitable when detections are accurate and consistent. </w:t>
       </w:r>
     </w:p>
     <w:p>
@@ -837,51 +671,45 @@
         <w:rPr>
           <w:rFonts w:ascii="Times New Roman" w:hAnsi="Times New Roman" w:cs="Times New Roman"/>
         </w:rPr>
-        <w:t>Use higher Q when tracking particles in turbulent environments or with irregular motion.</w:t>
-      </w:r>
-      <w:r>
-        <w:rPr>
-          <w:rFonts w:ascii="Times New Roman" w:hAnsi="Times New Roman" w:cs="Times New Roman"/>
-        </w:rPr>
-        <w:t xml:space="preserve"> And u</w:t>
-      </w:r>
-      <w:r>
-        <w:rPr>
-          <w:rFonts w:ascii="Times New Roman" w:hAnsi="Times New Roman" w:cs="Times New Roman"/>
-        </w:rPr>
-        <w:t>se lower Q for smooth, predictable trajectories.</w:t>
-      </w:r>
-    </w:p>
-    <w:p>
-      <w:pPr>
-        <w:jc w:val="both"/>
-        <w:rPr>
-          <w:rFonts w:ascii="Times New Roman" w:hAnsi="Times New Roman" w:cs="Times New Roman"/>
-        </w:rPr>
-      </w:pPr>
-    </w:p>
-    <w:p>
-      <w:pPr>
-        <w:jc w:val="both"/>
-        <w:rPr>
-          <w:rFonts w:ascii="Times New Roman" w:hAnsi="Times New Roman" w:cs="Times New Roman"/>
-        </w:rPr>
-      </w:pPr>
-      <w:r>
+        <w:t>Increase R if your detection method sometimes produces false positives or misses frames.</w:t>
+      </w:r>
+      <w:r>
+        <w:rPr>
+          <w:rFonts w:ascii="Times New Roman" w:hAnsi="Times New Roman" w:cs="Times New Roman"/>
+        </w:rPr>
+        <w:t xml:space="preserve"> And d</w:t>
+      </w:r>
+      <w:r>
+        <w:rPr>
+          <w:rFonts w:ascii="Times New Roman" w:hAnsi="Times New Roman" w:cs="Times New Roman"/>
+        </w:rPr>
+        <w:t>ecrease R if detections are precise and stable across frames.</w:t>
+      </w:r>
+    </w:p>
+    <w:p>
+      <w:pPr>
+        <w:jc w:val="both"/>
+        <w:rPr>
+          <w:rFonts w:ascii="Times New Roman" w:hAnsi="Times New Roman" w:cs="Times New Roman"/>
+        </w:rPr>
+      </w:pPr>
+    </w:p>
+    <w:p>
+      <w:pPr>
+        <w:jc w:val="both"/>
         <w:rPr>
           <w:rFonts w:ascii="Times New Roman" w:hAnsi="Times New Roman" w:cs="Times New Roman"/>
           <w:b/>
           <w:bCs/>
         </w:rPr>
-        <w:t>R</w:t>
-      </w:r>
+      </w:pPr>
       <w:r>
         <w:rPr>
           <w:rFonts w:ascii="Times New Roman" w:hAnsi="Times New Roman" w:cs="Times New Roman"/>
           <w:b/>
           <w:bCs/>
         </w:rPr>
-        <w:t xml:space="preserve"> - </w:t>
+        <w:t>max_dist (line 1</w:t>
       </w:r>
       <w:r>
         <w:rPr>
@@ -889,7 +717,7 @@
           <w:b/>
           <w:bCs/>
         </w:rPr>
-        <w:t>Measurement Noise Covariance Matrix</w:t>
+        <w:t>52</w:t>
       </w:r>
       <w:r>
         <w:rPr>
@@ -897,128 +725,22 @@
           <w:b/>
           <w:bCs/>
         </w:rPr>
-        <w:t>:</w:t>
-      </w:r>
-      <w:r>
-        <w:rPr>
-          <w:rFonts w:ascii="Times New Roman" w:hAnsi="Times New Roman" w:cs="Times New Roman"/>
-        </w:rPr>
-        <w:t xml:space="preserve"> </w:t>
-      </w:r>
-      <w:r>
-        <w:rPr>
-          <w:rFonts w:ascii="Times New Roman" w:hAnsi="Times New Roman" w:cs="Times New Roman"/>
-        </w:rPr>
-        <w:t>Models the uncertainty of the measurements (e.g., detected centroids).</w:t>
-      </w:r>
-      <w:r>
-        <w:rPr>
-          <w:rFonts w:ascii="Times New Roman" w:hAnsi="Times New Roman" w:cs="Times New Roman"/>
-        </w:rPr>
-        <w:t xml:space="preserve"> High values of R, the </w:t>
-      </w:r>
-      <w:r>
-        <w:rPr>
-          <w:rFonts w:ascii="Times New Roman" w:hAnsi="Times New Roman" w:cs="Times New Roman"/>
-        </w:rPr>
-        <w:t>filter trusts the prediction more than the measurement</w:t>
-      </w:r>
-      <w:r>
-        <w:rPr>
-          <w:rFonts w:ascii="Times New Roman" w:hAnsi="Times New Roman" w:cs="Times New Roman"/>
-        </w:rPr>
-        <w:t xml:space="preserve"> and is useful </w:t>
-      </w:r>
-      <w:r>
-        <w:rPr>
-          <w:rFonts w:ascii="Times New Roman" w:hAnsi="Times New Roman" w:cs="Times New Roman"/>
-        </w:rPr>
-        <w:t>when detections are noisy, unreliable, or missing</w:t>
-      </w:r>
-      <w:r>
-        <w:rPr>
-          <w:rFonts w:ascii="Times New Roman" w:hAnsi="Times New Roman" w:cs="Times New Roman"/>
-        </w:rPr>
-        <w:t xml:space="preserve">. Low values of R, the </w:t>
-      </w:r>
-      <w:r>
-        <w:rPr>
-          <w:rFonts w:ascii="Times New Roman" w:hAnsi="Times New Roman" w:cs="Times New Roman"/>
-        </w:rPr>
-        <w:t>filter closely follows the measurements</w:t>
-      </w:r>
-      <w:r>
-        <w:rPr>
-          <w:rFonts w:ascii="Times New Roman" w:hAnsi="Times New Roman" w:cs="Times New Roman"/>
-        </w:rPr>
-        <w:t xml:space="preserve"> and is suitable</w:t>
-      </w:r>
-      <w:r>
-        <w:rPr>
-          <w:rFonts w:ascii="Times New Roman" w:hAnsi="Times New Roman" w:cs="Times New Roman"/>
-        </w:rPr>
-        <w:t xml:space="preserve"> when detections are accurate and consistent</w:t>
-      </w:r>
-      <w:r>
-        <w:rPr>
-          <w:rFonts w:ascii="Times New Roman" w:hAnsi="Times New Roman" w:cs="Times New Roman"/>
-        </w:rPr>
-        <w:t xml:space="preserve">. </w:t>
-      </w:r>
-    </w:p>
-    <w:p>
-      <w:pPr>
-        <w:jc w:val="both"/>
-        <w:rPr>
-          <w:rFonts w:ascii="Times New Roman" w:hAnsi="Times New Roman" w:cs="Times New Roman"/>
-        </w:rPr>
-      </w:pPr>
+        <w:t>):</w:t>
+      </w:r>
       <w:r>
         <w:rPr>
           <w:rFonts w:ascii="Times New Roman" w:hAnsi="Times New Roman" w:cs="Times New Roman"/>
           <w:b/>
           <w:bCs/>
         </w:rPr>
-        <w:t>Recommendation</w:t>
-      </w:r>
-      <w:r>
-        <w:rPr>
-          <w:rFonts w:ascii="Times New Roman" w:hAnsi="Times New Roman" w:cs="Times New Roman"/>
-        </w:rPr>
-        <w:t>:</w:t>
-      </w:r>
-      <w:r>
-        <w:rPr>
-          <w:rFonts w:ascii="Times New Roman" w:hAnsi="Times New Roman" w:cs="Times New Roman"/>
-        </w:rPr>
         <w:t xml:space="preserve"> </w:t>
       </w:r>
       <w:r>
         <w:rPr>
           <w:rFonts w:ascii="Times New Roman" w:hAnsi="Times New Roman" w:cs="Times New Roman"/>
         </w:rPr>
-        <w:t>Increase R if your detection method sometimes produces false positives or misses frames.</w:t>
-      </w:r>
-      <w:r>
-        <w:rPr>
-          <w:rFonts w:ascii="Times New Roman" w:hAnsi="Times New Roman" w:cs="Times New Roman"/>
-        </w:rPr>
-        <w:t xml:space="preserve"> And d</w:t>
-      </w:r>
-      <w:r>
-        <w:rPr>
-          <w:rFonts w:ascii="Times New Roman" w:hAnsi="Times New Roman" w:cs="Times New Roman"/>
-        </w:rPr>
-        <w:t>ecrease R if detections are precise and stable across frames.</w:t>
-      </w:r>
-    </w:p>
-    <w:p>
-      <w:pPr>
-        <w:jc w:val="both"/>
-        <w:rPr>
-          <w:rFonts w:ascii="Times New Roman" w:hAnsi="Times New Roman" w:cs="Times New Roman"/>
-        </w:rPr>
-      </w:pPr>
+        <w:t>Maximum allowed distance between a prediction and detection to consider them a match.</w:t>
+      </w:r>
     </w:p>
     <w:p>
       <w:pPr>
@@ -1029,123 +751,55 @@
           <w:bCs/>
         </w:rPr>
       </w:pPr>
-      <w:proofErr w:type="spellStart"/>
       <w:r>
         <w:rPr>
           <w:rFonts w:ascii="Times New Roman" w:hAnsi="Times New Roman" w:cs="Times New Roman"/>
           <w:b/>
           <w:bCs/>
         </w:rPr>
-        <w:t>max_dist</w:t>
-      </w:r>
-      <w:proofErr w:type="spellEnd"/>
+        <w:t>max_skips</w:t>
+      </w:r>
       <w:r>
         <w:rPr>
           <w:rFonts w:ascii="Times New Roman" w:hAnsi="Times New Roman" w:cs="Times New Roman"/>
           <w:b/>
           <w:bCs/>
         </w:rPr>
-        <w:t xml:space="preserve"> (line 1</w:t>
-      </w:r>
-      <w:r>
+        <w:t xml:space="preserve"> (line 186): </w:t>
+      </w:r>
+      <w:r>
+        <w:rPr>
+          <w:rFonts w:ascii="Times New Roman" w:hAnsi="Times New Roman" w:cs="Times New Roman"/>
+        </w:rPr>
+        <w:t>Maximum number of consecutive frames a tracker can go unmatched before being removed.</w:t>
+      </w:r>
+    </w:p>
+    <w:p>
+      <w:pPr>
+        <w:jc w:val="both"/>
         <w:rPr>
           <w:rFonts w:ascii="Times New Roman" w:hAnsi="Times New Roman" w:cs="Times New Roman"/>
           <w:b/>
           <w:bCs/>
         </w:rPr>
-        <w:t>52</w:t>
-      </w:r>
-      <w:r>
+      </w:pPr>
+    </w:p>
+    <w:p>
+      <w:pPr>
+        <w:jc w:val="both"/>
         <w:rPr>
           <w:rFonts w:ascii="Times New Roman" w:hAnsi="Times New Roman" w:cs="Times New Roman"/>
           <w:b/>
           <w:bCs/>
         </w:rPr>
-        <w:t>):</w:t>
-      </w:r>
+      </w:pPr>
       <w:r>
         <w:rPr>
           <w:rFonts w:ascii="Times New Roman" w:hAnsi="Times New Roman" w:cs="Times New Roman"/>
           <w:b/>
           <w:bCs/>
         </w:rPr>
-        <w:t xml:space="preserve"> </w:t>
-      </w:r>
-      <w:r>
-        <w:rPr>
-          <w:rFonts w:ascii="Times New Roman" w:hAnsi="Times New Roman" w:cs="Times New Roman"/>
-        </w:rPr>
-        <w:t>Maximum allowed distance between a prediction and detection to consider them a match.</w:t>
-      </w:r>
-    </w:p>
-    <w:p>
-      <w:pPr>
-        <w:jc w:val="both"/>
-        <w:rPr>
-          <w:rFonts w:ascii="Times New Roman" w:hAnsi="Times New Roman" w:cs="Times New Roman"/>
-          <w:b/>
-          <w:bCs/>
-        </w:rPr>
-      </w:pPr>
-      <w:proofErr w:type="spellStart"/>
-      <w:r>
-        <w:rPr>
-          <w:rFonts w:ascii="Times New Roman" w:hAnsi="Times New Roman" w:cs="Times New Roman"/>
-          <w:b/>
-          <w:bCs/>
-        </w:rPr>
-        <w:t>max_skips</w:t>
-      </w:r>
-      <w:proofErr w:type="spellEnd"/>
-      <w:r>
-        <w:rPr>
-          <w:rFonts w:ascii="Times New Roman" w:hAnsi="Times New Roman" w:cs="Times New Roman"/>
-          <w:b/>
-          <w:bCs/>
-        </w:rPr>
-        <w:t xml:space="preserve"> (line 186): </w:t>
-      </w:r>
-      <w:r>
-        <w:rPr>
-          <w:rFonts w:ascii="Times New Roman" w:hAnsi="Times New Roman" w:cs="Times New Roman"/>
-        </w:rPr>
-        <w:t>Maximum number of consecutive frames a tracker can go unmatched before being removed.</w:t>
-      </w:r>
-    </w:p>
-    <w:p>
-      <w:pPr>
-        <w:jc w:val="both"/>
-        <w:rPr>
-          <w:rFonts w:ascii="Times New Roman" w:hAnsi="Times New Roman" w:cs="Times New Roman"/>
-          <w:b/>
-          <w:bCs/>
-        </w:rPr>
-      </w:pPr>
-    </w:p>
-    <w:p>
-      <w:pPr>
-        <w:jc w:val="both"/>
-        <w:rPr>
-          <w:rFonts w:ascii="Times New Roman" w:hAnsi="Times New Roman" w:cs="Times New Roman"/>
-          <w:b/>
-          <w:bCs/>
-        </w:rPr>
-      </w:pPr>
-      <w:r>
-        <w:rPr>
-          <w:rFonts w:ascii="Times New Roman" w:hAnsi="Times New Roman" w:cs="Times New Roman"/>
-          <w:b/>
-          <w:bCs/>
-        </w:rPr>
-        <w:t>T</w:t>
-      </w:r>
-      <w:r>
-        <w:rPr>
-          <w:rFonts w:ascii="Times New Roman" w:hAnsi="Times New Roman" w:cs="Times New Roman"/>
-          <w:b/>
-          <w:bCs/>
-        </w:rPr>
-        <w:t>able of ranges to work with</w:t>
+        <w:t>Table of ranges to work with</w:t>
       </w:r>
     </w:p>
     <w:tbl>
@@ -1732,247 +1386,39 @@
           <w:rFonts w:ascii="Times New Roman" w:hAnsi="Times New Roman" w:cs="Times New Roman"/>
         </w:rPr>
       </w:pPr>
-      <w:proofErr w:type="spellStart"/>
-      <w:proofErr w:type="gramStart"/>
-      <w:r>
-        <w:rPr>
-          <w:rFonts w:ascii="Times New Roman" w:hAnsi="Times New Roman" w:cs="Times New Roman"/>
-        </w:rPr>
-        <w:t>self.P</w:t>
-      </w:r>
-      <w:proofErr w:type="spellEnd"/>
-      <w:proofErr w:type="gramEnd"/>
-      <w:r>
-        <w:rPr>
-          <w:rFonts w:ascii="Times New Roman" w:hAnsi="Times New Roman" w:cs="Times New Roman"/>
-        </w:rPr>
-        <w:t xml:space="preserve"> = </w:t>
-      </w:r>
-      <w:proofErr w:type="spellStart"/>
-      <w:proofErr w:type="gramStart"/>
-      <w:r>
-        <w:rPr>
-          <w:rFonts w:ascii="Times New Roman" w:hAnsi="Times New Roman" w:cs="Times New Roman"/>
-        </w:rPr>
-        <w:t>np.eye</w:t>
-      </w:r>
-      <w:proofErr w:type="spellEnd"/>
-      <w:r>
-        <w:rPr>
-          <w:rFonts w:ascii="Times New Roman" w:hAnsi="Times New Roman" w:cs="Times New Roman"/>
-        </w:rPr>
-        <w:t>(</w:t>
-      </w:r>
-      <w:proofErr w:type="gramEnd"/>
-      <w:r>
-        <w:rPr>
-          <w:rFonts w:ascii="Times New Roman" w:hAnsi="Times New Roman" w:cs="Times New Roman"/>
-        </w:rPr>
-        <w:t xml:space="preserve">4, </w:t>
-      </w:r>
-      <w:proofErr w:type="spellStart"/>
-      <w:r>
-        <w:rPr>
-          <w:rFonts w:ascii="Times New Roman" w:hAnsi="Times New Roman" w:cs="Times New Roman"/>
-        </w:rPr>
-        <w:t>dtype</w:t>
-      </w:r>
-      <w:proofErr w:type="spellEnd"/>
-      <w:r>
-        <w:rPr>
-          <w:rFonts w:ascii="Times New Roman" w:hAnsi="Times New Roman" w:cs="Times New Roman"/>
-        </w:rPr>
-        <w:t>=</w:t>
-      </w:r>
-      <w:proofErr w:type="gramStart"/>
-      <w:r>
-        <w:rPr>
-          <w:rFonts w:ascii="Times New Roman" w:hAnsi="Times New Roman" w:cs="Times New Roman"/>
-        </w:rPr>
-        <w:t>np.float</w:t>
-      </w:r>
-      <w:proofErr w:type="gramEnd"/>
-      <w:r>
-        <w:rPr>
-          <w:rFonts w:ascii="Times New Roman" w:hAnsi="Times New Roman" w:cs="Times New Roman"/>
-        </w:rPr>
-        <w:t xml:space="preserve">32) * </w:t>
-      </w:r>
-      <w:proofErr w:type="gramStart"/>
-      <w:r>
-        <w:rPr>
-          <w:rFonts w:ascii="Times New Roman" w:hAnsi="Times New Roman" w:cs="Times New Roman"/>
-        </w:rPr>
-        <w:t>100  #</w:t>
-      </w:r>
-      <w:proofErr w:type="gramEnd"/>
-      <w:r>
-        <w:rPr>
-          <w:rFonts w:ascii="Times New Roman" w:hAnsi="Times New Roman" w:cs="Times New Roman"/>
-        </w:rPr>
-        <w:t xml:space="preserve"> high initial uncertainty</w:t>
-      </w:r>
-    </w:p>
-    <w:p>
-      <w:pPr>
-        <w:jc w:val="both"/>
-        <w:rPr>
-          <w:rFonts w:ascii="Times New Roman" w:hAnsi="Times New Roman" w:cs="Times New Roman"/>
-        </w:rPr>
-      </w:pPr>
-      <w:proofErr w:type="spellStart"/>
-      <w:proofErr w:type="gramStart"/>
-      <w:r>
-        <w:rPr>
-          <w:rFonts w:ascii="Times New Roman" w:hAnsi="Times New Roman" w:cs="Times New Roman"/>
-        </w:rPr>
-        <w:t>self.Q</w:t>
-      </w:r>
-      <w:proofErr w:type="spellEnd"/>
-      <w:proofErr w:type="gramEnd"/>
-      <w:r>
-        <w:rPr>
-          <w:rFonts w:ascii="Times New Roman" w:hAnsi="Times New Roman" w:cs="Times New Roman"/>
-        </w:rPr>
-        <w:t xml:space="preserve"> = </w:t>
-      </w:r>
-      <w:proofErr w:type="spellStart"/>
-      <w:proofErr w:type="gramStart"/>
-      <w:r>
-        <w:rPr>
-          <w:rFonts w:ascii="Times New Roman" w:hAnsi="Times New Roman" w:cs="Times New Roman"/>
-        </w:rPr>
-        <w:t>np.eye</w:t>
-      </w:r>
-      <w:proofErr w:type="spellEnd"/>
-      <w:r>
-        <w:rPr>
-          <w:rFonts w:ascii="Times New Roman" w:hAnsi="Times New Roman" w:cs="Times New Roman"/>
-        </w:rPr>
-        <w:t>(</w:t>
-      </w:r>
-      <w:proofErr w:type="gramEnd"/>
-      <w:r>
-        <w:rPr>
-          <w:rFonts w:ascii="Times New Roman" w:hAnsi="Times New Roman" w:cs="Times New Roman"/>
-        </w:rPr>
-        <w:t xml:space="preserve">4, </w:t>
-      </w:r>
-      <w:proofErr w:type="spellStart"/>
-      <w:r>
-        <w:rPr>
-          <w:rFonts w:ascii="Times New Roman" w:hAnsi="Times New Roman" w:cs="Times New Roman"/>
-        </w:rPr>
-        <w:t>dtype</w:t>
-      </w:r>
-      <w:proofErr w:type="spellEnd"/>
-      <w:r>
-        <w:rPr>
-          <w:rFonts w:ascii="Times New Roman" w:hAnsi="Times New Roman" w:cs="Times New Roman"/>
-        </w:rPr>
-        <w:t>=</w:t>
-      </w:r>
-      <w:proofErr w:type="gramStart"/>
-      <w:r>
-        <w:rPr>
-          <w:rFonts w:ascii="Times New Roman" w:hAnsi="Times New Roman" w:cs="Times New Roman"/>
-        </w:rPr>
-        <w:t>np.float</w:t>
-      </w:r>
-      <w:proofErr w:type="gramEnd"/>
-      <w:r>
-        <w:rPr>
-          <w:rFonts w:ascii="Times New Roman" w:hAnsi="Times New Roman" w:cs="Times New Roman"/>
-        </w:rPr>
-        <w:t xml:space="preserve">32) * </w:t>
-      </w:r>
-      <w:proofErr w:type="gramStart"/>
-      <w:r>
-        <w:rPr>
-          <w:rFonts w:ascii="Times New Roman" w:hAnsi="Times New Roman" w:cs="Times New Roman"/>
-        </w:rPr>
-        <w:t>5  #</w:t>
-      </w:r>
-      <w:proofErr w:type="gramEnd"/>
-      <w:r>
-        <w:rPr>
-          <w:rFonts w:ascii="Times New Roman" w:hAnsi="Times New Roman" w:cs="Times New Roman"/>
-        </w:rPr>
-        <w:t xml:space="preserve"> small process noise</w:t>
-      </w:r>
-    </w:p>
-    <w:p>
-      <w:pPr>
-        <w:jc w:val="both"/>
-        <w:rPr>
-          <w:rFonts w:ascii="Times New Roman" w:hAnsi="Times New Roman" w:cs="Times New Roman"/>
-        </w:rPr>
-      </w:pPr>
-      <w:proofErr w:type="spellStart"/>
-      <w:proofErr w:type="gramStart"/>
-      <w:r>
-        <w:rPr>
-          <w:rFonts w:ascii="Times New Roman" w:hAnsi="Times New Roman" w:cs="Times New Roman"/>
-        </w:rPr>
-        <w:t>self.R</w:t>
-      </w:r>
-      <w:proofErr w:type="spellEnd"/>
-      <w:proofErr w:type="gramEnd"/>
-      <w:r>
-        <w:rPr>
-          <w:rFonts w:ascii="Times New Roman" w:hAnsi="Times New Roman" w:cs="Times New Roman"/>
-        </w:rPr>
-        <w:t xml:space="preserve"> = </w:t>
-      </w:r>
-      <w:proofErr w:type="spellStart"/>
-      <w:proofErr w:type="gramStart"/>
-      <w:r>
-        <w:rPr>
-          <w:rFonts w:ascii="Times New Roman" w:hAnsi="Times New Roman" w:cs="Times New Roman"/>
-        </w:rPr>
-        <w:t>np.eye</w:t>
-      </w:r>
-      <w:proofErr w:type="spellEnd"/>
-      <w:r>
-        <w:rPr>
-          <w:rFonts w:ascii="Times New Roman" w:hAnsi="Times New Roman" w:cs="Times New Roman"/>
-        </w:rPr>
-        <w:t>(</w:t>
-      </w:r>
-      <w:proofErr w:type="gramEnd"/>
-      <w:r>
-        <w:rPr>
-          <w:rFonts w:ascii="Times New Roman" w:hAnsi="Times New Roman" w:cs="Times New Roman"/>
-        </w:rPr>
-        <w:t xml:space="preserve">2, </w:t>
-      </w:r>
-      <w:proofErr w:type="spellStart"/>
-      <w:r>
-        <w:rPr>
-          <w:rFonts w:ascii="Times New Roman" w:hAnsi="Times New Roman" w:cs="Times New Roman"/>
-        </w:rPr>
-        <w:t>dtype</w:t>
-      </w:r>
-      <w:proofErr w:type="spellEnd"/>
-      <w:r>
-        <w:rPr>
-          <w:rFonts w:ascii="Times New Roman" w:hAnsi="Times New Roman" w:cs="Times New Roman"/>
-        </w:rPr>
-        <w:t>=</w:t>
-      </w:r>
-      <w:proofErr w:type="gramStart"/>
-      <w:r>
-        <w:rPr>
-          <w:rFonts w:ascii="Times New Roman" w:hAnsi="Times New Roman" w:cs="Times New Roman"/>
-        </w:rPr>
-        <w:t>np.float</w:t>
-      </w:r>
-      <w:proofErr w:type="gramEnd"/>
-      <w:r>
-        <w:rPr>
-          <w:rFonts w:ascii="Times New Roman" w:hAnsi="Times New Roman" w:cs="Times New Roman"/>
-        </w:rPr>
-        <w:t>32) * 20    # measurement noise</w:t>
+      <w:r>
+        <w:rPr>
+          <w:rFonts w:ascii="Times New Roman" w:hAnsi="Times New Roman" w:cs="Times New Roman"/>
+        </w:rPr>
+        <w:t>self.P = np.eye(4, dtype=np.float32) * 100  # high initial uncertainty</w:t>
+      </w:r>
+    </w:p>
+    <w:p>
+      <w:pPr>
+        <w:jc w:val="both"/>
+        <w:rPr>
+          <w:rFonts w:ascii="Times New Roman" w:hAnsi="Times New Roman" w:cs="Times New Roman"/>
+        </w:rPr>
+      </w:pPr>
+      <w:r>
+        <w:rPr>
+          <w:rFonts w:ascii="Times New Roman" w:hAnsi="Times New Roman" w:cs="Times New Roman"/>
+        </w:rPr>
+        <w:t>self.Q = np.eye(4, dtype=np.float32) * 5  # small process noise</w:t>
+      </w:r>
+    </w:p>
+    <w:p>
+      <w:pPr>
+        <w:jc w:val="both"/>
+        <w:rPr>
+          <w:rFonts w:ascii="Times New Roman" w:hAnsi="Times New Roman" w:cs="Times New Roman"/>
+        </w:rPr>
+      </w:pPr>
+      <w:r>
+        <w:rPr>
+          <w:rFonts w:ascii="Times New Roman" w:hAnsi="Times New Roman" w:cs="Times New Roman"/>
+        </w:rPr>
+        <w:t>self.R = np.eye(2, dtype=np.float32) * 20    # measurement noise</w:t>
       </w:r>
     </w:p>
     <w:p>
@@ -2020,13 +1466,7 @@
         <w:rPr>
           <w:rFonts w:ascii="Times New Roman" w:hAnsi="Times New Roman" w:cs="Times New Roman"/>
         </w:rPr>
-        <w:t xml:space="preserve">Simulation 1: </w:t>
-      </w:r>
-      <w:r>
-        <w:rPr>
-          <w:rFonts w:ascii="Times New Roman" w:hAnsi="Times New Roman" w:cs="Times New Roman"/>
-        </w:rPr>
-        <w:t>video_phase_simul_5.avi</w:t>
+        <w:t>Simulation 1: video_phase_simul_5.avi</w:t>
       </w:r>
     </w:p>
     <w:p>
@@ -2132,66 +1572,35 @@
         <w:jc w:val="both"/>
         <w:rPr>
           <w:rFonts w:ascii="Times New Roman" w:hAnsi="Times New Roman" w:cs="Times New Roman"/>
-          <w:lang w:val="es-CO"/>
-        </w:rPr>
-      </w:pPr>
-      <w:proofErr w:type="spellStart"/>
-      <w:r>
-        <w:rPr>
-          <w:rFonts w:ascii="Times New Roman" w:hAnsi="Times New Roman" w:cs="Times New Roman"/>
-          <w:lang w:val="es-CO"/>
-        </w:rPr>
-        <w:t>max_dist</w:t>
-      </w:r>
-      <w:proofErr w:type="spellEnd"/>
-      <w:r>
-        <w:rPr>
-          <w:rFonts w:ascii="Times New Roman" w:hAnsi="Times New Roman" w:cs="Times New Roman"/>
-          <w:lang w:val="es-CO"/>
-        </w:rPr>
-        <w:t xml:space="preserve"> = </w:t>
-      </w:r>
-      <w:r>
-        <w:rPr>
-          <w:rFonts w:ascii="Times New Roman" w:hAnsi="Times New Roman" w:cs="Times New Roman"/>
-          <w:lang w:val="es-CO"/>
-        </w:rPr>
-        <w:t>3</w:t>
-      </w:r>
-      <w:r>
-        <w:rPr>
-          <w:rFonts w:ascii="Times New Roman" w:hAnsi="Times New Roman" w:cs="Times New Roman"/>
-          <w:lang w:val="es-CO"/>
-        </w:rPr>
-        <w:t>0</w:t>
-      </w:r>
-    </w:p>
-    <w:p>
-      <w:pPr>
-        <w:jc w:val="both"/>
-        <w:rPr>
-          <w:rFonts w:ascii="Times New Roman" w:hAnsi="Times New Roman" w:cs="Times New Roman"/>
-        </w:rPr>
-      </w:pPr>
-    </w:p>
-    <w:p>
-      <w:pPr>
-        <w:jc w:val="both"/>
-        <w:rPr>
-          <w:rFonts w:ascii="Times New Roman" w:hAnsi="Times New Roman" w:cs="Times New Roman"/>
-        </w:rPr>
-      </w:pPr>
-      <w:r>
-        <w:rPr>
-          <w:rFonts w:ascii="Times New Roman" w:hAnsi="Times New Roman" w:cs="Times New Roman"/>
-        </w:rPr>
-        <w:t>Experimental</w:t>
-      </w:r>
-      <w:r>
-        <w:rPr>
-          <w:rFonts w:ascii="Times New Roman" w:hAnsi="Times New Roman" w:cs="Times New Roman"/>
-        </w:rPr>
-        <w:t xml:space="preserve"> 1: video_compo_corto5.mp4</w:t>
+        </w:rPr>
+      </w:pPr>
+      <w:r>
+        <w:rPr>
+          <w:rFonts w:ascii="Times New Roman" w:hAnsi="Times New Roman" w:cs="Times New Roman"/>
+        </w:rPr>
+        <w:t>max_dist = 30</w:t>
+      </w:r>
+    </w:p>
+    <w:p>
+      <w:pPr>
+        <w:jc w:val="both"/>
+        <w:rPr>
+          <w:rFonts w:ascii="Times New Roman" w:hAnsi="Times New Roman" w:cs="Times New Roman"/>
+        </w:rPr>
+      </w:pPr>
+    </w:p>
+    <w:p>
+      <w:pPr>
+        <w:jc w:val="both"/>
+        <w:rPr>
+          <w:rFonts w:ascii="Times New Roman" w:hAnsi="Times New Roman" w:cs="Times New Roman"/>
+        </w:rPr>
+      </w:pPr>
+      <w:r>
+        <w:rPr>
+          <w:rFonts w:ascii="Times New Roman" w:hAnsi="Times New Roman" w:cs="Times New Roman"/>
+        </w:rPr>
+        <w:t>Experimental 1: video_compo_corto5.mp4</w:t>
       </w:r>
     </w:p>
     <w:p>
@@ -2272,19 +1681,11 @@
           <w:rFonts w:ascii="Times New Roman" w:hAnsi="Times New Roman" w:cs="Times New Roman"/>
         </w:rPr>
       </w:pPr>
-      <w:proofErr w:type="spellStart"/>
-      <w:r>
-        <w:rPr>
-          <w:rFonts w:ascii="Times New Roman" w:hAnsi="Times New Roman" w:cs="Times New Roman"/>
-        </w:rPr>
-        <w:t>Blobcolor</w:t>
-      </w:r>
-      <w:proofErr w:type="spellEnd"/>
-      <w:r>
-        <w:rPr>
-          <w:rFonts w:ascii="Times New Roman" w:hAnsi="Times New Roman" w:cs="Times New Roman"/>
-        </w:rPr>
-        <w:t xml:space="preserve"> = 255</w:t>
+      <w:r>
+        <w:rPr>
+          <w:rFonts w:ascii="Times New Roman" w:hAnsi="Times New Roman" w:cs="Times New Roman"/>
+        </w:rPr>
+        <w:t>Blobcolor = 255</w:t>
       </w:r>
     </w:p>
     <w:p>
@@ -2364,36 +1765,269 @@
         <w:jc w:val="both"/>
         <w:rPr>
           <w:rFonts w:ascii="Times New Roman" w:hAnsi="Times New Roman" w:cs="Times New Roman"/>
-          <w:lang w:val="es-CO"/>
-        </w:rPr>
-      </w:pPr>
-      <w:proofErr w:type="spellStart"/>
-      <w:r>
-        <w:rPr>
-          <w:rFonts w:ascii="Times New Roman" w:hAnsi="Times New Roman" w:cs="Times New Roman"/>
-          <w:lang w:val="es-CO"/>
+        </w:rPr>
+      </w:pPr>
+      <w:r>
+        <w:rPr>
+          <w:rFonts w:ascii="Times New Roman" w:hAnsi="Times New Roman" w:cs="Times New Roman"/>
+        </w:rPr>
+        <w:t xml:space="preserve">max_dist = </w:t>
+      </w:r>
+      <w:r>
+        <w:rPr>
+          <w:rFonts w:ascii="Times New Roman" w:hAnsi="Times New Roman" w:cs="Times New Roman"/>
+        </w:rPr>
+        <w:t>5</w:t>
+      </w:r>
+      <w:r>
+        <w:rPr>
+          <w:rFonts w:ascii="Times New Roman" w:hAnsi="Times New Roman" w:cs="Times New Roman"/>
+        </w:rPr>
+        <w:t>0</w:t>
+      </w:r>
+    </w:p>
+    <w:p>
+      <w:pPr>
+        <w:jc w:val="both"/>
+        <w:rPr>
+          <w:rFonts w:ascii="Times New Roman" w:hAnsi="Times New Roman" w:cs="Times New Roman"/>
+        </w:rPr>
+      </w:pPr>
+      <w:r>
+        <w:rPr>
+          <w:rFonts w:ascii="Times New Roman" w:hAnsi="Times New Roman" w:cs="Times New Roman"/>
+        </w:rPr>
+        <w:t>max_skipped_frames = 20</w:t>
+      </w:r>
+    </w:p>
+    <w:p>
+      <w:pPr>
+        <w:jc w:val="both"/>
+        <w:rPr>
+          <w:rFonts w:ascii="Times New Roman" w:hAnsi="Times New Roman" w:cs="Times New Roman"/>
+        </w:rPr>
+      </w:pPr>
+    </w:p>
+    <w:p>
+      <w:pPr>
+        <w:jc w:val="both"/>
+        <w:rPr>
+          <w:rFonts w:ascii="Times New Roman" w:hAnsi="Times New Roman" w:cs="Times New Roman"/>
+        </w:rPr>
+      </w:pPr>
+      <w:r>
+        <w:rPr>
+          <w:rFonts w:ascii="Times New Roman" w:hAnsi="Times New Roman" w:cs="Times New Roman"/>
+        </w:rPr>
+        <w:t xml:space="preserve">Experimental 2: </w:t>
+      </w:r>
+      <w:r>
+        <w:rPr>
+          <w:rFonts w:ascii="Times New Roman" w:hAnsi="Times New Roman" w:cs="Times New Roman"/>
+        </w:rPr>
+        <w:t>video_2compos_corto.mp4</w:t>
+      </w:r>
+    </w:p>
+    <w:p>
+      <w:pPr>
+        <w:jc w:val="both"/>
+        <w:rPr>
+          <w:rFonts w:ascii="Times New Roman" w:hAnsi="Times New Roman" w:cs="Times New Roman"/>
+        </w:rPr>
+      </w:pPr>
+      <w:r>
+        <w:rPr>
+          <w:rFonts w:ascii="Times New Roman" w:hAnsi="Times New Roman" w:cs="Times New Roman"/>
+        </w:rPr>
+        <w:t xml:space="preserve">Gaussian Filter </w:t>
+      </w:r>
+    </w:p>
+    <w:p>
+      <w:pPr>
+        <w:jc w:val="both"/>
+        <w:rPr>
+          <w:rFonts w:ascii="Times New Roman" w:hAnsi="Times New Roman" w:cs="Times New Roman"/>
+        </w:rPr>
+      </w:pPr>
+      <w:r>
+        <w:rPr>
+          <w:rFonts w:ascii="Times New Roman" w:hAnsi="Times New Roman" w:cs="Times New Roman"/>
+        </w:rPr>
+        <w:t>Area Filter = True</w:t>
+      </w:r>
+    </w:p>
+    <w:p>
+      <w:pPr>
+        <w:jc w:val="both"/>
+        <w:rPr>
+          <w:rFonts w:ascii="Times New Roman" w:hAnsi="Times New Roman" w:cs="Times New Roman"/>
+        </w:rPr>
+      </w:pPr>
+      <w:r>
+        <w:rPr>
+          <w:rFonts w:ascii="Times New Roman" w:hAnsi="Times New Roman" w:cs="Times New Roman"/>
+        </w:rPr>
+        <w:t xml:space="preserve">Min = </w:t>
+      </w:r>
+      <w:r>
+        <w:rPr>
+          <w:rFonts w:ascii="Times New Roman" w:hAnsi="Times New Roman" w:cs="Times New Roman"/>
+        </w:rPr>
+        <w:t>1</w:t>
+      </w:r>
+      <w:r>
+        <w:rPr>
+          <w:rFonts w:ascii="Times New Roman" w:hAnsi="Times New Roman" w:cs="Times New Roman"/>
+        </w:rPr>
+        <w:t>00</w:t>
+      </w:r>
+    </w:p>
+    <w:p>
+      <w:pPr>
+        <w:jc w:val="both"/>
+        <w:rPr>
+          <w:rFonts w:ascii="Times New Roman" w:hAnsi="Times New Roman" w:cs="Times New Roman"/>
+        </w:rPr>
+      </w:pPr>
+      <w:r>
+        <w:rPr>
+          <w:rFonts w:ascii="Times New Roman" w:hAnsi="Times New Roman" w:cs="Times New Roman"/>
+        </w:rPr>
+        <w:t xml:space="preserve">Max = </w:t>
+      </w:r>
+      <w:r>
+        <w:rPr>
+          <w:rFonts w:ascii="Times New Roman" w:hAnsi="Times New Roman" w:cs="Times New Roman"/>
+        </w:rPr>
+        <w:t>3</w:t>
+      </w:r>
+      <w:r>
+        <w:rPr>
+          <w:rFonts w:ascii="Times New Roman" w:hAnsi="Times New Roman" w:cs="Times New Roman"/>
+        </w:rPr>
+        <w:t>00</w:t>
+      </w:r>
+    </w:p>
+    <w:p>
+      <w:pPr>
+        <w:jc w:val="both"/>
+        <w:rPr>
+          <w:rFonts w:ascii="Times New Roman" w:hAnsi="Times New Roman" w:cs="Times New Roman"/>
+        </w:rPr>
+      </w:pPr>
+      <w:r>
+        <w:rPr>
+          <w:rFonts w:ascii="Times New Roman" w:hAnsi="Times New Roman" w:cs="Times New Roman"/>
+        </w:rPr>
+        <w:t xml:space="preserve">Color Filter = </w:t>
+      </w:r>
+      <w:r>
+        <w:rPr>
+          <w:rFonts w:ascii="Times New Roman" w:hAnsi="Times New Roman" w:cs="Times New Roman"/>
+        </w:rPr>
+        <w:t>False</w:t>
+      </w:r>
+    </w:p>
+    <w:p>
+      <w:pPr>
+        <w:jc w:val="both"/>
+        <w:rPr>
+          <w:rFonts w:ascii="Times New Roman" w:hAnsi="Times New Roman" w:cs="Times New Roman"/>
+        </w:rPr>
+      </w:pPr>
+      <w:r>
+        <w:rPr>
+          <w:rFonts w:ascii="Times New Roman" w:hAnsi="Times New Roman" w:cs="Times New Roman"/>
+        </w:rPr>
+        <w:t xml:space="preserve">P = </w:t>
+      </w:r>
+      <w:r>
+        <w:rPr>
+          <w:rFonts w:ascii="Times New Roman" w:hAnsi="Times New Roman" w:cs="Times New Roman"/>
+        </w:rPr>
+        <w:t>1</w:t>
+      </w:r>
+      <w:r>
+        <w:rPr>
+          <w:rFonts w:ascii="Times New Roman" w:hAnsi="Times New Roman" w:cs="Times New Roman"/>
+        </w:rPr>
+        <w:t>00</w:t>
+      </w:r>
+    </w:p>
+    <w:p>
+      <w:pPr>
+        <w:jc w:val="both"/>
+        <w:rPr>
+          <w:rFonts w:ascii="Times New Roman" w:hAnsi="Times New Roman" w:cs="Times New Roman"/>
+        </w:rPr>
+      </w:pPr>
+      <w:r>
+        <w:rPr>
+          <w:rFonts w:ascii="Times New Roman" w:hAnsi="Times New Roman" w:cs="Times New Roman"/>
+        </w:rPr>
+        <w:t xml:space="preserve">Q = </w:t>
+      </w:r>
+      <w:r>
+        <w:rPr>
+          <w:rFonts w:ascii="Times New Roman" w:hAnsi="Times New Roman" w:cs="Times New Roman"/>
+        </w:rPr>
+        <w:t>5</w:t>
+      </w:r>
+    </w:p>
+    <w:p>
+      <w:pPr>
+        <w:jc w:val="both"/>
+        <w:rPr>
+          <w:rFonts w:ascii="Times New Roman" w:hAnsi="Times New Roman" w:cs="Times New Roman"/>
+        </w:rPr>
+      </w:pPr>
+      <w:r>
+        <w:rPr>
+          <w:rFonts w:ascii="Times New Roman" w:hAnsi="Times New Roman" w:cs="Times New Roman"/>
+        </w:rPr>
+        <w:t xml:space="preserve">R = </w:t>
+      </w:r>
+      <w:r>
+        <w:rPr>
+          <w:rFonts w:ascii="Times New Roman" w:hAnsi="Times New Roman" w:cs="Times New Roman"/>
+        </w:rPr>
+        <w:t>1</w:t>
+      </w:r>
+      <w:r>
+        <w:rPr>
+          <w:rFonts w:ascii="Times New Roman" w:hAnsi="Times New Roman" w:cs="Times New Roman"/>
+        </w:rPr>
+        <w:t>0</w:t>
+      </w:r>
+    </w:p>
+    <w:p>
+      <w:pPr>
+        <w:jc w:val="both"/>
+        <w:rPr>
+          <w:rFonts w:ascii="Times New Roman" w:hAnsi="Times New Roman" w:cs="Times New Roman"/>
+        </w:rPr>
+      </w:pPr>
+      <w:r>
+        <w:rPr>
+          <w:rFonts w:ascii="Times New Roman" w:hAnsi="Times New Roman" w:cs="Times New Roman"/>
         </w:rPr>
         <w:t>max_dist</w:t>
       </w:r>
-      <w:proofErr w:type="spellEnd"/>
-      <w:r>
-        <w:rPr>
-          <w:rFonts w:ascii="Times New Roman" w:hAnsi="Times New Roman" w:cs="Times New Roman"/>
-          <w:lang w:val="es-CO"/>
+      <w:r>
+        <w:rPr>
+          <w:rFonts w:ascii="Times New Roman" w:hAnsi="Times New Roman" w:cs="Times New Roman"/>
         </w:rPr>
         <w:t xml:space="preserve"> = </w:t>
       </w:r>
       <w:r>
         <w:rPr>
           <w:rFonts w:ascii="Times New Roman" w:hAnsi="Times New Roman" w:cs="Times New Roman"/>
-          <w:lang w:val="es-CO"/>
         </w:rPr>
         <w:t>5</w:t>
       </w:r>
       <w:r>
         <w:rPr>
           <w:rFonts w:ascii="Times New Roman" w:hAnsi="Times New Roman" w:cs="Times New Roman"/>
-          <w:lang w:val="es-CO"/>
         </w:rPr>
         <w:t>0</w:t>
       </w:r>
@@ -2403,294 +2037,13 @@
         <w:jc w:val="both"/>
         <w:rPr>
           <w:rFonts w:ascii="Times New Roman" w:hAnsi="Times New Roman" w:cs="Times New Roman"/>
-          <w:lang w:val="es-CO"/>
-        </w:rPr>
-      </w:pPr>
-      <w:proofErr w:type="spellStart"/>
-      <w:r>
-        <w:rPr>
-          <w:rFonts w:ascii="Times New Roman" w:hAnsi="Times New Roman" w:cs="Times New Roman"/>
-          <w:lang w:val="es-CO"/>
-        </w:rPr>
-        <w:t>max_skipped_frames</w:t>
-      </w:r>
-      <w:proofErr w:type="spellEnd"/>
-      <w:r>
-        <w:rPr>
-          <w:rFonts w:ascii="Times New Roman" w:hAnsi="Times New Roman" w:cs="Times New Roman"/>
-          <w:lang w:val="es-CO"/>
-        </w:rPr>
-        <w:t xml:space="preserve"> = </w:t>
-      </w:r>
-      <w:r>
-        <w:rPr>
-          <w:rFonts w:ascii="Times New Roman" w:hAnsi="Times New Roman" w:cs="Times New Roman"/>
-          <w:lang w:val="es-CO"/>
-        </w:rPr>
-        <w:t>2</w:t>
-      </w:r>
-      <w:r>
-        <w:rPr>
-          <w:rFonts w:ascii="Times New Roman" w:hAnsi="Times New Roman" w:cs="Times New Roman"/>
-          <w:lang w:val="es-CO"/>
-        </w:rPr>
-        <w:t>0</w:t>
-      </w:r>
-    </w:p>
-    <w:p>
-      <w:pPr>
-        <w:jc w:val="both"/>
-        <w:rPr>
-          <w:rFonts w:ascii="Times New Roman" w:hAnsi="Times New Roman" w:cs="Times New Roman"/>
-        </w:rPr>
-      </w:pPr>
-    </w:p>
-    <w:p>
-      <w:pPr>
-        <w:jc w:val="both"/>
-        <w:rPr>
-          <w:rFonts w:ascii="Times New Roman" w:hAnsi="Times New Roman" w:cs="Times New Roman"/>
-        </w:rPr>
-      </w:pPr>
-      <w:r>
-        <w:rPr>
-          <w:rFonts w:ascii="Times New Roman" w:hAnsi="Times New Roman" w:cs="Times New Roman"/>
-        </w:rPr>
-        <w:t xml:space="preserve">Experimental 2: </w:t>
-      </w:r>
-      <w:r>
-        <w:rPr>
-          <w:rFonts w:ascii="Times New Roman" w:hAnsi="Times New Roman" w:cs="Times New Roman"/>
-        </w:rPr>
-        <w:t>video_2compos_corto.mp4</w:t>
-      </w:r>
-    </w:p>
-    <w:p>
-      <w:pPr>
-        <w:jc w:val="both"/>
-        <w:rPr>
-          <w:rFonts w:ascii="Times New Roman" w:hAnsi="Times New Roman" w:cs="Times New Roman"/>
-        </w:rPr>
-      </w:pPr>
-      <w:r>
-        <w:rPr>
-          <w:rFonts w:ascii="Times New Roman" w:hAnsi="Times New Roman" w:cs="Times New Roman"/>
-        </w:rPr>
-        <w:t xml:space="preserve">Gaussian Filter </w:t>
-      </w:r>
-    </w:p>
-    <w:p>
-      <w:pPr>
-        <w:jc w:val="both"/>
-        <w:rPr>
-          <w:rFonts w:ascii="Times New Roman" w:hAnsi="Times New Roman" w:cs="Times New Roman"/>
-        </w:rPr>
-      </w:pPr>
-      <w:r>
-        <w:rPr>
-          <w:rFonts w:ascii="Times New Roman" w:hAnsi="Times New Roman" w:cs="Times New Roman"/>
-        </w:rPr>
-        <w:t>Area Filter = True</w:t>
-      </w:r>
-    </w:p>
-    <w:p>
-      <w:pPr>
-        <w:jc w:val="both"/>
-        <w:rPr>
-          <w:rFonts w:ascii="Times New Roman" w:hAnsi="Times New Roman" w:cs="Times New Roman"/>
-        </w:rPr>
-      </w:pPr>
-      <w:r>
-        <w:rPr>
-          <w:rFonts w:ascii="Times New Roman" w:hAnsi="Times New Roman" w:cs="Times New Roman"/>
-        </w:rPr>
-        <w:t xml:space="preserve">Min = </w:t>
-      </w:r>
-      <w:r>
-        <w:rPr>
-          <w:rFonts w:ascii="Times New Roman" w:hAnsi="Times New Roman" w:cs="Times New Roman"/>
-        </w:rPr>
-        <w:t>1</w:t>
-      </w:r>
-      <w:r>
-        <w:rPr>
-          <w:rFonts w:ascii="Times New Roman" w:hAnsi="Times New Roman" w:cs="Times New Roman"/>
-        </w:rPr>
-        <w:t>00</w:t>
-      </w:r>
-    </w:p>
-    <w:p>
-      <w:pPr>
-        <w:jc w:val="both"/>
-        <w:rPr>
-          <w:rFonts w:ascii="Times New Roman" w:hAnsi="Times New Roman" w:cs="Times New Roman"/>
-        </w:rPr>
-      </w:pPr>
-      <w:r>
-        <w:rPr>
-          <w:rFonts w:ascii="Times New Roman" w:hAnsi="Times New Roman" w:cs="Times New Roman"/>
-        </w:rPr>
-        <w:t xml:space="preserve">Max = </w:t>
-      </w:r>
-      <w:r>
-        <w:rPr>
-          <w:rFonts w:ascii="Times New Roman" w:hAnsi="Times New Roman" w:cs="Times New Roman"/>
-        </w:rPr>
-        <w:t>3</w:t>
-      </w:r>
-      <w:r>
-        <w:rPr>
-          <w:rFonts w:ascii="Times New Roman" w:hAnsi="Times New Roman" w:cs="Times New Roman"/>
-        </w:rPr>
-        <w:t>00</w:t>
-      </w:r>
-    </w:p>
-    <w:p>
-      <w:pPr>
-        <w:jc w:val="both"/>
-        <w:rPr>
-          <w:rFonts w:ascii="Times New Roman" w:hAnsi="Times New Roman" w:cs="Times New Roman"/>
-        </w:rPr>
-      </w:pPr>
-      <w:r>
-        <w:rPr>
-          <w:rFonts w:ascii="Times New Roman" w:hAnsi="Times New Roman" w:cs="Times New Roman"/>
-        </w:rPr>
-        <w:t xml:space="preserve">Color Filter = </w:t>
-      </w:r>
-      <w:r>
-        <w:rPr>
-          <w:rFonts w:ascii="Times New Roman" w:hAnsi="Times New Roman" w:cs="Times New Roman"/>
-        </w:rPr>
-        <w:t>False</w:t>
-      </w:r>
-    </w:p>
-    <w:p>
-      <w:pPr>
-        <w:jc w:val="both"/>
-        <w:rPr>
-          <w:rFonts w:ascii="Times New Roman" w:hAnsi="Times New Roman" w:cs="Times New Roman"/>
-        </w:rPr>
-      </w:pPr>
-      <w:r>
-        <w:rPr>
-          <w:rFonts w:ascii="Times New Roman" w:hAnsi="Times New Roman" w:cs="Times New Roman"/>
-        </w:rPr>
-        <w:t xml:space="preserve">P = </w:t>
-      </w:r>
-      <w:r>
-        <w:rPr>
-          <w:rFonts w:ascii="Times New Roman" w:hAnsi="Times New Roman" w:cs="Times New Roman"/>
-        </w:rPr>
-        <w:t>1</w:t>
-      </w:r>
-      <w:r>
-        <w:rPr>
-          <w:rFonts w:ascii="Times New Roman" w:hAnsi="Times New Roman" w:cs="Times New Roman"/>
-        </w:rPr>
-        <w:t>00</w:t>
-      </w:r>
-    </w:p>
-    <w:p>
-      <w:pPr>
-        <w:jc w:val="both"/>
-        <w:rPr>
-          <w:rFonts w:ascii="Times New Roman" w:hAnsi="Times New Roman" w:cs="Times New Roman"/>
-        </w:rPr>
-      </w:pPr>
-      <w:r>
-        <w:rPr>
-          <w:rFonts w:ascii="Times New Roman" w:hAnsi="Times New Roman" w:cs="Times New Roman"/>
-        </w:rPr>
-        <w:t xml:space="preserve">Q = </w:t>
-      </w:r>
-      <w:r>
-        <w:rPr>
-          <w:rFonts w:ascii="Times New Roman" w:hAnsi="Times New Roman" w:cs="Times New Roman"/>
-        </w:rPr>
-        <w:t>5</w:t>
-      </w:r>
-    </w:p>
-    <w:p>
-      <w:pPr>
-        <w:jc w:val="both"/>
-        <w:rPr>
-          <w:rFonts w:ascii="Times New Roman" w:hAnsi="Times New Roman" w:cs="Times New Roman"/>
-        </w:rPr>
-      </w:pPr>
-      <w:r>
-        <w:rPr>
-          <w:rFonts w:ascii="Times New Roman" w:hAnsi="Times New Roman" w:cs="Times New Roman"/>
-        </w:rPr>
-        <w:t xml:space="preserve">R = </w:t>
-      </w:r>
-      <w:r>
-        <w:rPr>
-          <w:rFonts w:ascii="Times New Roman" w:hAnsi="Times New Roman" w:cs="Times New Roman"/>
-        </w:rPr>
-        <w:t>1</w:t>
-      </w:r>
-      <w:r>
-        <w:rPr>
-          <w:rFonts w:ascii="Times New Roman" w:hAnsi="Times New Roman" w:cs="Times New Roman"/>
-        </w:rPr>
-        <w:t>0</w:t>
-      </w:r>
-    </w:p>
-    <w:p>
-      <w:pPr>
-        <w:jc w:val="both"/>
-        <w:rPr>
-          <w:rFonts w:ascii="Times New Roman" w:hAnsi="Times New Roman" w:cs="Times New Roman"/>
-        </w:rPr>
-      </w:pPr>
-      <w:proofErr w:type="spellStart"/>
-      <w:r>
-        <w:rPr>
-          <w:rFonts w:ascii="Times New Roman" w:hAnsi="Times New Roman" w:cs="Times New Roman"/>
-        </w:rPr>
-        <w:t>max_dist</w:t>
-      </w:r>
-      <w:proofErr w:type="spellEnd"/>
-      <w:r>
-        <w:rPr>
-          <w:rFonts w:ascii="Times New Roman" w:hAnsi="Times New Roman" w:cs="Times New Roman"/>
-        </w:rPr>
-        <w:t xml:space="preserve"> = </w:t>
-      </w:r>
-      <w:r>
-        <w:rPr>
-          <w:rFonts w:ascii="Times New Roman" w:hAnsi="Times New Roman" w:cs="Times New Roman"/>
-        </w:rPr>
-        <w:t>5</w:t>
-      </w:r>
-      <w:r>
-        <w:rPr>
-          <w:rFonts w:ascii="Times New Roman" w:hAnsi="Times New Roman" w:cs="Times New Roman"/>
-        </w:rPr>
-        <w:t>0</w:t>
-      </w:r>
-    </w:p>
-    <w:p>
-      <w:pPr>
-        <w:jc w:val="both"/>
-        <w:rPr>
-          <w:rFonts w:ascii="Times New Roman" w:hAnsi="Times New Roman" w:cs="Times New Roman"/>
-        </w:rPr>
-      </w:pPr>
-      <w:proofErr w:type="spellStart"/>
-      <w:r>
-        <w:rPr>
-          <w:rFonts w:ascii="Times New Roman" w:hAnsi="Times New Roman" w:cs="Times New Roman"/>
-        </w:rPr>
-        <w:t>max_skipped_frames</w:t>
-      </w:r>
-      <w:proofErr w:type="spellEnd"/>
-      <w:r>
-        <w:rPr>
-          <w:rFonts w:ascii="Times New Roman" w:hAnsi="Times New Roman" w:cs="Times New Roman"/>
-        </w:rPr>
-        <w:t xml:space="preserve"> = 50</w:t>
+        </w:rPr>
+      </w:pPr>
+      <w:r>
+        <w:rPr>
+          <w:rFonts w:ascii="Times New Roman" w:hAnsi="Times New Roman" w:cs="Times New Roman"/>
+        </w:rPr>
+        <w:t>max_skipped_frames = 50</w:t>
       </w:r>
     </w:p>
     <w:p>
@@ -2726,22 +2079,13 @@
         <w:jc w:val="both"/>
         <w:rPr>
           <w:rFonts w:ascii="Times New Roman" w:hAnsi="Times New Roman" w:cs="Times New Roman"/>
-          <w:lang w:val="es-CO"/>
-        </w:rPr>
-      </w:pPr>
-      <w:r>
-        <w:rPr>
-          <w:rFonts w:ascii="Times New Roman" w:hAnsi="Times New Roman" w:cs="Times New Roman"/>
-          <w:lang w:val="es-CO"/>
-        </w:rPr>
-        <w:t>B</w:t>
-      </w:r>
-      <w:r>
-        <w:rPr>
-          <w:rFonts w:ascii="Times New Roman" w:hAnsi="Times New Roman" w:cs="Times New Roman"/>
-          <w:lang w:val="es-CO"/>
-        </w:rPr>
-        <w:t>ilateral</w:t>
+        </w:rPr>
+      </w:pPr>
+      <w:r>
+        <w:rPr>
+          <w:rFonts w:ascii="Times New Roman" w:hAnsi="Times New Roman" w:cs="Times New Roman"/>
+        </w:rPr>
+        <w:t>Bilateral</w:t>
       </w:r>
       <w:r>
         <w:rPr>
@@ -2898,11 +2242,532 @@
           <w:rFonts w:ascii="Times New Roman" w:hAnsi="Times New Roman" w:cs="Times New Roman"/>
         </w:rPr>
       </w:pPr>
+      <w:r>
+        <w:rPr>
+          <w:rFonts w:ascii="Times New Roman" w:hAnsi="Times New Roman" w:cs="Times New Roman"/>
+        </w:rPr>
+        <w:t>max_dist</w:t>
+      </w:r>
+      <w:r>
+        <w:rPr>
+          <w:rFonts w:ascii="Times New Roman" w:hAnsi="Times New Roman" w:cs="Times New Roman"/>
+        </w:rPr>
+        <w:t xml:space="preserve"> = </w:t>
+      </w:r>
+      <w:r>
+        <w:rPr>
+          <w:rFonts w:ascii="Times New Roman" w:hAnsi="Times New Roman" w:cs="Times New Roman"/>
+        </w:rPr>
+        <w:t>45</w:t>
+      </w:r>
+    </w:p>
+    <w:p>
+      <w:pPr>
+        <w:jc w:val="both"/>
+        <w:rPr>
+          <w:rFonts w:ascii="Times New Roman" w:hAnsi="Times New Roman" w:cs="Times New Roman"/>
+        </w:rPr>
+      </w:pPr>
+      <w:r>
+        <w:rPr>
+          <w:rFonts w:ascii="Times New Roman" w:hAnsi="Times New Roman" w:cs="Times New Roman"/>
+        </w:rPr>
+        <w:t xml:space="preserve">max_skipped_frames = </w:t>
+      </w:r>
+      <w:r>
+        <w:rPr>
+          <w:rFonts w:ascii="Times New Roman" w:hAnsi="Times New Roman" w:cs="Times New Roman"/>
+        </w:rPr>
+        <w:t>1</w:t>
+      </w:r>
+      <w:r>
+        <w:rPr>
+          <w:rFonts w:ascii="Times New Roman" w:hAnsi="Times New Roman" w:cs="Times New Roman"/>
+        </w:rPr>
+        <w:t>0</w:t>
+      </w:r>
+    </w:p>
+    <w:p>
+      <w:pPr>
+        <w:jc w:val="both"/>
+        <w:rPr>
+          <w:rFonts w:ascii="Times New Roman" w:hAnsi="Times New Roman" w:cs="Times New Roman"/>
+        </w:rPr>
+      </w:pPr>
+    </w:p>
+    <w:p>
+      <w:pPr>
+        <w:jc w:val="both"/>
+        <w:rPr>
+          <w:rFonts w:ascii="Times New Roman" w:hAnsi="Times New Roman" w:cs="Times New Roman"/>
+        </w:rPr>
+      </w:pPr>
+      <w:r>
+        <w:rPr>
+          <w:rFonts w:ascii="Times New Roman" w:hAnsi="Times New Roman" w:cs="Times New Roman"/>
+        </w:rPr>
+        <w:t xml:space="preserve">Experimental 4: </w:t>
+      </w:r>
+      <w:r>
+        <w:rPr>
+          <w:rFonts w:ascii="Times New Roman" w:hAnsi="Times New Roman" w:cs="Times New Roman"/>
+        </w:rPr>
+        <w:t>video_phase_Normoxia_A7_40x.avi</w:t>
+      </w:r>
+    </w:p>
+    <w:p>
+      <w:pPr>
+        <w:jc w:val="both"/>
+        <w:rPr>
+          <w:rFonts w:ascii="Times New Roman" w:hAnsi="Times New Roman" w:cs="Times New Roman"/>
+        </w:rPr>
+      </w:pPr>
+      <w:r>
+        <w:rPr>
+          <w:rFonts w:ascii="Times New Roman" w:hAnsi="Times New Roman" w:cs="Times New Roman"/>
+        </w:rPr>
+        <w:t>Gaussean</w:t>
+      </w:r>
+      <w:r>
+        <w:rPr>
+          <w:rFonts w:ascii="Times New Roman" w:hAnsi="Times New Roman" w:cs="Times New Roman"/>
+        </w:rPr>
+        <w:t xml:space="preserve"> Filter </w:t>
+      </w:r>
+    </w:p>
+    <w:p>
+      <w:pPr>
+        <w:jc w:val="both"/>
+        <w:rPr>
+          <w:rFonts w:ascii="Times New Roman" w:hAnsi="Times New Roman" w:cs="Times New Roman"/>
+        </w:rPr>
+      </w:pPr>
+      <w:r>
+        <w:rPr>
+          <w:rFonts w:ascii="Times New Roman" w:hAnsi="Times New Roman" w:cs="Times New Roman"/>
+        </w:rPr>
+        <w:t>Area Filter = True</w:t>
+      </w:r>
+    </w:p>
+    <w:p>
+      <w:pPr>
+        <w:jc w:val="both"/>
+        <w:rPr>
+          <w:rFonts w:ascii="Times New Roman" w:hAnsi="Times New Roman" w:cs="Times New Roman"/>
+        </w:rPr>
+      </w:pPr>
+      <w:r>
+        <w:rPr>
+          <w:rFonts w:ascii="Times New Roman" w:hAnsi="Times New Roman" w:cs="Times New Roman"/>
+        </w:rPr>
+        <w:t xml:space="preserve">Min = </w:t>
+      </w:r>
+      <w:r>
+        <w:rPr>
+          <w:rFonts w:ascii="Times New Roman" w:hAnsi="Times New Roman" w:cs="Times New Roman"/>
+        </w:rPr>
+        <w:t>6</w:t>
+      </w:r>
+      <w:r>
+        <w:rPr>
+          <w:rFonts w:ascii="Times New Roman" w:hAnsi="Times New Roman" w:cs="Times New Roman"/>
+        </w:rPr>
+        <w:t>00</w:t>
+      </w:r>
+    </w:p>
+    <w:p>
+      <w:pPr>
+        <w:jc w:val="both"/>
+        <w:rPr>
+          <w:rFonts w:ascii="Times New Roman" w:hAnsi="Times New Roman" w:cs="Times New Roman"/>
+        </w:rPr>
+      </w:pPr>
+      <w:r>
+        <w:rPr>
+          <w:rFonts w:ascii="Times New Roman" w:hAnsi="Times New Roman" w:cs="Times New Roman"/>
+        </w:rPr>
+        <w:t xml:space="preserve">Color Filter = </w:t>
+      </w:r>
+      <w:r>
+        <w:rPr>
+          <w:rFonts w:ascii="Times New Roman" w:hAnsi="Times New Roman" w:cs="Times New Roman"/>
+        </w:rPr>
+        <w:t>True</w:t>
+      </w:r>
+    </w:p>
+    <w:p>
+      <w:pPr>
+        <w:jc w:val="both"/>
+        <w:rPr>
+          <w:rFonts w:ascii="Times New Roman" w:hAnsi="Times New Roman" w:cs="Times New Roman"/>
+        </w:rPr>
+      </w:pPr>
+      <w:r>
+        <w:rPr>
+          <w:rFonts w:ascii="Times New Roman" w:hAnsi="Times New Roman" w:cs="Times New Roman"/>
+        </w:rPr>
+        <w:t>Blobcolor = 0</w:t>
+      </w:r>
+    </w:p>
+    <w:p>
+      <w:pPr>
+        <w:jc w:val="both"/>
+        <w:rPr>
+          <w:rFonts w:ascii="Times New Roman" w:hAnsi="Times New Roman" w:cs="Times New Roman"/>
+        </w:rPr>
+      </w:pPr>
+      <w:r>
+        <w:rPr>
+          <w:rFonts w:ascii="Times New Roman" w:hAnsi="Times New Roman" w:cs="Times New Roman"/>
+        </w:rPr>
+        <w:t xml:space="preserve">P = </w:t>
+      </w:r>
+      <w:r>
+        <w:rPr>
+          <w:rFonts w:ascii="Times New Roman" w:hAnsi="Times New Roman" w:cs="Times New Roman"/>
+        </w:rPr>
+        <w:t>1</w:t>
+      </w:r>
+      <w:r>
+        <w:rPr>
+          <w:rFonts w:ascii="Times New Roman" w:hAnsi="Times New Roman" w:cs="Times New Roman"/>
+        </w:rPr>
+        <w:t>00</w:t>
+      </w:r>
+    </w:p>
+    <w:p>
+      <w:pPr>
+        <w:jc w:val="both"/>
+        <w:rPr>
+          <w:rFonts w:ascii="Times New Roman" w:hAnsi="Times New Roman" w:cs="Times New Roman"/>
+        </w:rPr>
+      </w:pPr>
+      <w:r>
+        <w:rPr>
+          <w:rFonts w:ascii="Times New Roman" w:hAnsi="Times New Roman" w:cs="Times New Roman"/>
+        </w:rPr>
+        <w:t xml:space="preserve">Q = </w:t>
+      </w:r>
+      <w:r>
+        <w:rPr>
+          <w:rFonts w:ascii="Times New Roman" w:hAnsi="Times New Roman" w:cs="Times New Roman"/>
+        </w:rPr>
+        <w:t>0.1</w:t>
+      </w:r>
+    </w:p>
+    <w:p>
+      <w:pPr>
+        <w:jc w:val="both"/>
+        <w:rPr>
+          <w:rFonts w:ascii="Times New Roman" w:hAnsi="Times New Roman" w:cs="Times New Roman"/>
+        </w:rPr>
+      </w:pPr>
+      <w:r>
+        <w:rPr>
+          <w:rFonts w:ascii="Times New Roman" w:hAnsi="Times New Roman" w:cs="Times New Roman"/>
+        </w:rPr>
+        <w:t xml:space="preserve">R = </w:t>
+      </w:r>
+      <w:r>
+        <w:rPr>
+          <w:rFonts w:ascii="Times New Roman" w:hAnsi="Times New Roman" w:cs="Times New Roman"/>
+        </w:rPr>
+        <w:t>1</w:t>
+      </w:r>
+    </w:p>
+    <w:p>
+      <w:pPr>
+        <w:jc w:val="both"/>
+        <w:rPr>
+          <w:rFonts w:ascii="Times New Roman" w:hAnsi="Times New Roman" w:cs="Times New Roman"/>
+        </w:rPr>
+      </w:pPr>
+      <w:r>
+        <w:rPr>
+          <w:rFonts w:ascii="Times New Roman" w:hAnsi="Times New Roman" w:cs="Times New Roman"/>
+        </w:rPr>
+        <w:t>max_dist</w:t>
+      </w:r>
+      <w:r>
+        <w:rPr>
+          <w:rFonts w:ascii="Times New Roman" w:hAnsi="Times New Roman" w:cs="Times New Roman"/>
+        </w:rPr>
+        <w:t xml:space="preserve"> = </w:t>
+      </w:r>
+      <w:r>
+        <w:rPr>
+          <w:rFonts w:ascii="Times New Roman" w:hAnsi="Times New Roman" w:cs="Times New Roman"/>
+        </w:rPr>
+        <w:t>45</w:t>
+      </w:r>
+    </w:p>
+    <w:p>
+      <w:pPr>
+        <w:jc w:val="both"/>
+        <w:rPr>
+          <w:rFonts w:ascii="Times New Roman" w:hAnsi="Times New Roman" w:cs="Times New Roman"/>
+        </w:rPr>
+      </w:pPr>
       <w:proofErr w:type="spellStart"/>
       <w:r>
         <w:rPr>
           <w:rFonts w:ascii="Times New Roman" w:hAnsi="Times New Roman" w:cs="Times New Roman"/>
         </w:rPr>
+        <w:t>max_skipped_frames</w:t>
+      </w:r>
+      <w:proofErr w:type="spellEnd"/>
+      <w:r>
+        <w:rPr>
+          <w:rFonts w:ascii="Times New Roman" w:hAnsi="Times New Roman" w:cs="Times New Roman"/>
+        </w:rPr>
+        <w:t xml:space="preserve"> = 0</w:t>
+      </w:r>
+    </w:p>
+    <w:p>
+      <w:pPr>
+        <w:jc w:val="both"/>
+        <w:rPr>
+          <w:rFonts w:ascii="Times New Roman" w:hAnsi="Times New Roman" w:cs="Times New Roman"/>
+        </w:rPr>
+      </w:pPr>
+    </w:p>
+    <w:p>
+      <w:pPr>
+        <w:jc w:val="both"/>
+        <w:rPr>
+          <w:rFonts w:ascii="Times New Roman" w:hAnsi="Times New Roman" w:cs="Times New Roman"/>
+          <w:lang w:val="es-CO"/>
+        </w:rPr>
+      </w:pPr>
+      <w:r>
+        <w:rPr>
+          <w:rFonts w:ascii="Times New Roman" w:hAnsi="Times New Roman" w:cs="Times New Roman"/>
+        </w:rPr>
+        <w:t xml:space="preserve">Experimental </w:t>
+      </w:r>
+      <w:r>
+        <w:rPr>
+          <w:rFonts w:ascii="Times New Roman" w:hAnsi="Times New Roman" w:cs="Times New Roman"/>
+        </w:rPr>
+        <w:t>5</w:t>
+      </w:r>
+      <w:r>
+        <w:rPr>
+          <w:rFonts w:ascii="Times New Roman" w:hAnsi="Times New Roman" w:cs="Times New Roman"/>
+        </w:rPr>
+        <w:t xml:space="preserve">: </w:t>
+      </w:r>
+      <w:r>
+        <w:rPr>
+          <w:rFonts w:ascii="Times New Roman" w:hAnsi="Times New Roman" w:cs="Times New Roman"/>
+          <w:lang w:val="es-CO"/>
+        </w:rPr>
+        <w:t>video_phase_RBC_10x.mp4</w:t>
+      </w:r>
+    </w:p>
+    <w:p>
+      <w:pPr>
+        <w:jc w:val="both"/>
+        <w:rPr>
+          <w:rFonts w:ascii="Times New Roman" w:hAnsi="Times New Roman" w:cs="Times New Roman"/>
+        </w:rPr>
+      </w:pPr>
+      <w:proofErr w:type="spellStart"/>
+      <w:r>
+        <w:rPr>
+          <w:rFonts w:ascii="Times New Roman" w:hAnsi="Times New Roman" w:cs="Times New Roman"/>
+        </w:rPr>
+        <w:t>Gaussean</w:t>
+      </w:r>
+      <w:proofErr w:type="spellEnd"/>
+      <w:r>
+        <w:rPr>
+          <w:rFonts w:ascii="Times New Roman" w:hAnsi="Times New Roman" w:cs="Times New Roman"/>
+        </w:rPr>
+        <w:t xml:space="preserve"> Filter </w:t>
+      </w:r>
+    </w:p>
+    <w:p>
+      <w:pPr>
+        <w:jc w:val="both"/>
+        <w:rPr>
+          <w:rFonts w:ascii="Times New Roman" w:hAnsi="Times New Roman" w:cs="Times New Roman"/>
+        </w:rPr>
+      </w:pPr>
+      <w:r>
+        <w:rPr>
+          <w:rFonts w:ascii="Times New Roman" w:hAnsi="Times New Roman" w:cs="Times New Roman"/>
+        </w:rPr>
+        <w:t>Area Filter = True</w:t>
+      </w:r>
+    </w:p>
+    <w:p>
+      <w:pPr>
+        <w:jc w:val="both"/>
+        <w:rPr>
+          <w:rFonts w:ascii="Times New Roman" w:hAnsi="Times New Roman" w:cs="Times New Roman"/>
+        </w:rPr>
+      </w:pPr>
+      <w:r>
+        <w:rPr>
+          <w:rFonts w:ascii="Times New Roman" w:hAnsi="Times New Roman" w:cs="Times New Roman"/>
+        </w:rPr>
+        <w:t xml:space="preserve">Min = </w:t>
+      </w:r>
+      <w:r>
+        <w:rPr>
+          <w:rFonts w:ascii="Times New Roman" w:hAnsi="Times New Roman" w:cs="Times New Roman"/>
+        </w:rPr>
+        <w:t>15</w:t>
+      </w:r>
+      <w:r>
+        <w:rPr>
+          <w:rFonts w:ascii="Times New Roman" w:hAnsi="Times New Roman" w:cs="Times New Roman"/>
+        </w:rPr>
+        <w:t>0</w:t>
+      </w:r>
+    </w:p>
+    <w:p>
+      <w:pPr>
+        <w:jc w:val="both"/>
+        <w:rPr>
+          <w:rFonts w:ascii="Times New Roman" w:hAnsi="Times New Roman" w:cs="Times New Roman"/>
+        </w:rPr>
+      </w:pPr>
+      <w:r>
+        <w:rPr>
+          <w:rFonts w:ascii="Times New Roman" w:hAnsi="Times New Roman" w:cs="Times New Roman"/>
+        </w:rPr>
+        <w:t>Max = 500</w:t>
+      </w:r>
+    </w:p>
+    <w:p>
+      <w:pPr>
+        <w:jc w:val="both"/>
+        <w:rPr>
+          <w:rFonts w:ascii="Times New Roman" w:hAnsi="Times New Roman" w:cs="Times New Roman"/>
+        </w:rPr>
+      </w:pPr>
+      <w:r>
+        <w:rPr>
+          <w:rFonts w:ascii="Times New Roman" w:hAnsi="Times New Roman" w:cs="Times New Roman"/>
+        </w:rPr>
+        <w:t xml:space="preserve">Color Filter = </w:t>
+      </w:r>
+      <w:r>
+        <w:rPr>
+          <w:rFonts w:ascii="Times New Roman" w:hAnsi="Times New Roman" w:cs="Times New Roman"/>
+        </w:rPr>
+        <w:t>True</w:t>
+      </w:r>
+    </w:p>
+    <w:p>
+      <w:pPr>
+        <w:jc w:val="both"/>
+        <w:rPr>
+          <w:rFonts w:ascii="Times New Roman" w:hAnsi="Times New Roman" w:cs="Times New Roman"/>
+        </w:rPr>
+      </w:pPr>
+      <w:proofErr w:type="spellStart"/>
+      <w:r>
+        <w:rPr>
+          <w:rFonts w:ascii="Times New Roman" w:hAnsi="Times New Roman" w:cs="Times New Roman"/>
+        </w:rPr>
+        <w:t>Blobcolor</w:t>
+      </w:r>
+      <w:proofErr w:type="spellEnd"/>
+      <w:r>
+        <w:rPr>
+          <w:rFonts w:ascii="Times New Roman" w:hAnsi="Times New Roman" w:cs="Times New Roman"/>
+        </w:rPr>
+        <w:t xml:space="preserve"> = </w:t>
+      </w:r>
+      <w:r>
+        <w:rPr>
+          <w:rFonts w:ascii="Times New Roman" w:hAnsi="Times New Roman" w:cs="Times New Roman"/>
+        </w:rPr>
+        <w:t>255</w:t>
+      </w:r>
+    </w:p>
+    <w:p>
+      <w:pPr>
+        <w:jc w:val="both"/>
+        <w:rPr>
+          <w:rFonts w:ascii="Times New Roman" w:hAnsi="Times New Roman" w:cs="Times New Roman"/>
+        </w:rPr>
+      </w:pPr>
+      <w:r>
+        <w:rPr>
+          <w:rFonts w:ascii="Times New Roman" w:hAnsi="Times New Roman" w:cs="Times New Roman"/>
+        </w:rPr>
+        <w:t xml:space="preserve">P = </w:t>
+      </w:r>
+      <w:r>
+        <w:rPr>
+          <w:rFonts w:ascii="Times New Roman" w:hAnsi="Times New Roman" w:cs="Times New Roman"/>
+        </w:rPr>
+        <w:t>1</w:t>
+      </w:r>
+      <w:r>
+        <w:rPr>
+          <w:rFonts w:ascii="Times New Roman" w:hAnsi="Times New Roman" w:cs="Times New Roman"/>
+        </w:rPr>
+        <w:t>00</w:t>
+      </w:r>
+    </w:p>
+    <w:p>
+      <w:pPr>
+        <w:jc w:val="both"/>
+        <w:rPr>
+          <w:rFonts w:ascii="Times New Roman" w:hAnsi="Times New Roman" w:cs="Times New Roman"/>
+        </w:rPr>
+      </w:pPr>
+      <w:r>
+        <w:rPr>
+          <w:rFonts w:ascii="Times New Roman" w:hAnsi="Times New Roman" w:cs="Times New Roman"/>
+        </w:rPr>
+        <w:t xml:space="preserve">Q = </w:t>
+      </w:r>
+      <w:r>
+        <w:rPr>
+          <w:rFonts w:ascii="Times New Roman" w:hAnsi="Times New Roman" w:cs="Times New Roman"/>
+        </w:rPr>
+        <w:t>0.1</w:t>
+      </w:r>
+    </w:p>
+    <w:p>
+      <w:pPr>
+        <w:jc w:val="both"/>
+        <w:rPr>
+          <w:rFonts w:ascii="Times New Roman" w:hAnsi="Times New Roman" w:cs="Times New Roman"/>
+        </w:rPr>
+      </w:pPr>
+      <w:r>
+        <w:rPr>
+          <w:rFonts w:ascii="Times New Roman" w:hAnsi="Times New Roman" w:cs="Times New Roman"/>
+        </w:rPr>
+        <w:lastRenderedPageBreak/>
+        <w:t xml:space="preserve">R = </w:t>
+      </w:r>
+      <w:r>
+        <w:rPr>
+          <w:rFonts w:ascii="Times New Roman" w:hAnsi="Times New Roman" w:cs="Times New Roman"/>
+        </w:rPr>
+        <w:t>1</w:t>
+      </w:r>
+    </w:p>
+    <w:p>
+      <w:pPr>
+        <w:jc w:val="both"/>
+        <w:rPr>
+          <w:rFonts w:ascii="Times New Roman" w:hAnsi="Times New Roman" w:cs="Times New Roman"/>
+        </w:rPr>
+      </w:pPr>
+      <w:proofErr w:type="spellStart"/>
+      <w:r>
+        <w:rPr>
+          <w:rFonts w:ascii="Times New Roman" w:hAnsi="Times New Roman" w:cs="Times New Roman"/>
+        </w:rPr>
         <w:t>max_dist</w:t>
       </w:r>
       <w:proofErr w:type="spellEnd"/>
@@ -2938,42 +2803,427 @@
         <w:rPr>
           <w:rFonts w:ascii="Times New Roman" w:hAnsi="Times New Roman" w:cs="Times New Roman"/>
         </w:rPr>
-        <w:t xml:space="preserve"> = </w:t>
-      </w:r>
-      <w:r>
-        <w:rPr>
-          <w:rFonts w:ascii="Times New Roman" w:hAnsi="Times New Roman" w:cs="Times New Roman"/>
-        </w:rPr>
-        <w:t>1</w:t>
-      </w:r>
-      <w:r>
-        <w:rPr>
-          <w:rFonts w:ascii="Times New Roman" w:hAnsi="Times New Roman" w:cs="Times New Roman"/>
-        </w:rPr>
-        <w:t>0</w:t>
-      </w:r>
-    </w:p>
-    <w:p>
-      <w:pPr>
-        <w:jc w:val="both"/>
-        <w:rPr>
-          <w:rFonts w:ascii="Times New Roman" w:hAnsi="Times New Roman" w:cs="Times New Roman"/>
-        </w:rPr>
-      </w:pPr>
-    </w:p>
-    <w:p>
-      <w:pPr>
-        <w:jc w:val="both"/>
-        <w:rPr>
-          <w:rFonts w:ascii="Times New Roman" w:hAnsi="Times New Roman" w:cs="Times New Roman"/>
-        </w:rPr>
-      </w:pPr>
-      <w:r>
-        <w:rPr>
-          <w:rFonts w:ascii="Times New Roman" w:hAnsi="Times New Roman" w:cs="Times New Roman"/>
-        </w:rPr>
-        <w:t xml:space="preserve">Experimental 4: </w:t>
-      </w:r>
+        <w:t xml:space="preserve"> = 0</w:t>
+      </w:r>
+    </w:p>
+    <w:p>
+      <w:pPr>
+        <w:jc w:val="both"/>
+        <w:rPr>
+          <w:rFonts w:ascii="Times New Roman" w:hAnsi="Times New Roman" w:cs="Times New Roman"/>
+        </w:rPr>
+      </w:pPr>
+    </w:p>
+    <w:p>
+      <w:pPr>
+        <w:jc w:val="both"/>
+        <w:rPr>
+          <w:rFonts w:ascii="Times New Roman" w:hAnsi="Times New Roman" w:cs="Times New Roman"/>
+        </w:rPr>
+      </w:pPr>
+    </w:p>
+    <w:p>
+      <w:pPr>
+        <w:jc w:val="both"/>
+        <w:rPr>
+          <w:rFonts w:ascii="Times New Roman" w:hAnsi="Times New Roman" w:cs="Times New Roman"/>
+        </w:rPr>
+      </w:pPr>
+    </w:p>
+    <w:p>
+      <w:pPr>
+        <w:jc w:val="both"/>
+        <w:rPr>
+          <w:rFonts w:ascii="Times New Roman" w:hAnsi="Times New Roman" w:cs="Times New Roman"/>
+        </w:rPr>
+      </w:pPr>
+    </w:p>
+    <w:p>
+      <w:pPr>
+        <w:ind w:left="360"/>
+        <w:rPr>
+          <w:rFonts w:ascii="Times New Roman" w:hAnsi="Times New Roman" w:cs="Times New Roman"/>
+        </w:rPr>
+      </w:pPr>
+      <w:r>
+        <w:rPr>
+          <w:rFonts w:ascii="Times New Roman" w:hAnsi="Times New Roman" w:cs="Times New Roman"/>
+        </w:rPr>
+        <w:t>Maria, please answer this comment with the next information.</w:t>
+      </w:r>
+      <w:r>
+        <w:rPr>
+          <w:rFonts w:ascii="Times New Roman" w:hAnsi="Times New Roman" w:cs="Times New Roman"/>
+        </w:rPr>
+        <w:br/>
+      </w:r>
+      <w:r>
+        <w:rPr>
+          <w:rFonts w:ascii="Times New Roman" w:hAnsi="Times New Roman" w:cs="Times New Roman"/>
+        </w:rPr>
+        <w:t xml:space="preserve">- </w:t>
+      </w:r>
+      <w:r>
+        <w:rPr>
+          <w:rFonts w:ascii="Times New Roman" w:hAnsi="Times New Roman" w:cs="Times New Roman"/>
+        </w:rPr>
+        <w:t xml:space="preserve">What is the format of the input video? </w:t>
+      </w:r>
+      <w:r>
+        <w:rPr>
+          <w:rFonts w:ascii="Times New Roman" w:hAnsi="Times New Roman" w:cs="Times New Roman"/>
+        </w:rPr>
+        <w:t xml:space="preserve">RTA/ </w:t>
+      </w:r>
+      <w:r>
+        <w:rPr>
+          <w:rFonts w:ascii="Times New Roman" w:hAnsi="Times New Roman" w:cs="Times New Roman"/>
+        </w:rPr>
+        <w:t xml:space="preserve">whatever format the code </w:t>
+      </w:r>
+      <w:r>
+        <w:rPr>
+          <w:rFonts w:ascii="Times New Roman" w:hAnsi="Times New Roman" w:cs="Times New Roman"/>
+        </w:rPr>
+        <w:t xml:space="preserve">accepts the </w:t>
+      </w:r>
+      <w:r>
+        <w:rPr>
+          <w:rFonts w:ascii="Times New Roman" w:hAnsi="Times New Roman" w:cs="Times New Roman"/>
+        </w:rPr>
+        <w:t>video,</w:t>
+      </w:r>
+      <w:r>
+        <w:rPr>
+          <w:rFonts w:ascii="Times New Roman" w:hAnsi="Times New Roman" w:cs="Times New Roman"/>
+        </w:rPr>
+        <w:t xml:space="preserve"> but I always use</w:t>
+      </w:r>
+      <w:r>
+        <w:rPr>
+          <w:rFonts w:ascii="Times New Roman" w:hAnsi="Times New Roman" w:cs="Times New Roman"/>
+        </w:rPr>
+        <w:t xml:space="preserve"> .</w:t>
+      </w:r>
+      <w:proofErr w:type="spellStart"/>
+      <w:r>
+        <w:rPr>
+          <w:rFonts w:ascii="Times New Roman" w:hAnsi="Times New Roman" w:cs="Times New Roman"/>
+        </w:rPr>
+        <w:t>avi</w:t>
+      </w:r>
+      <w:proofErr w:type="spellEnd"/>
+      <w:r>
+        <w:rPr>
+          <w:rFonts w:ascii="Times New Roman" w:hAnsi="Times New Roman" w:cs="Times New Roman"/>
+        </w:rPr>
+        <w:t xml:space="preserve"> or </w:t>
+      </w:r>
+      <w:r>
+        <w:rPr>
+          <w:rFonts w:ascii="Times New Roman" w:hAnsi="Times New Roman" w:cs="Times New Roman"/>
+        </w:rPr>
+        <w:t>.mp4</w:t>
+      </w:r>
+      <w:r>
+        <w:rPr>
+          <w:rFonts w:ascii="Times New Roman" w:hAnsi="Times New Roman" w:cs="Times New Roman"/>
+        </w:rPr>
+        <w:t>.</w:t>
+      </w:r>
+      <w:r>
+        <w:rPr>
+          <w:rFonts w:ascii="Times New Roman" w:hAnsi="Times New Roman" w:cs="Times New Roman"/>
+        </w:rPr>
+        <w:br/>
+      </w:r>
+      <w:r>
+        <w:rPr>
+          <w:rFonts w:ascii="Times New Roman" w:hAnsi="Times New Roman" w:cs="Times New Roman"/>
+        </w:rPr>
+        <w:t xml:space="preserve">- </w:t>
+      </w:r>
+      <w:r>
+        <w:rPr>
+          <w:rFonts w:ascii="Times New Roman" w:hAnsi="Times New Roman" w:cs="Times New Roman"/>
+        </w:rPr>
+        <w:t xml:space="preserve">What is the spatial resolution (in pixels) min and max, </w:t>
+      </w:r>
+      <w:proofErr w:type="gramStart"/>
+      <w:r>
+        <w:rPr>
+          <w:rFonts w:ascii="Times New Roman" w:hAnsi="Times New Roman" w:cs="Times New Roman"/>
+        </w:rPr>
+        <w:t>Could</w:t>
+      </w:r>
+      <w:proofErr w:type="gramEnd"/>
+      <w:r>
+        <w:rPr>
+          <w:rFonts w:ascii="Times New Roman" w:hAnsi="Times New Roman" w:cs="Times New Roman"/>
+        </w:rPr>
+        <w:t xml:space="preserve"> it be whatever?</w:t>
+      </w:r>
+      <w:r>
+        <w:rPr>
+          <w:rFonts w:ascii="Times New Roman" w:hAnsi="Times New Roman" w:cs="Times New Roman"/>
+        </w:rPr>
+        <w:t xml:space="preserve"> RTA/ right now I don’t have a sample with a resolution that the code didn’t work. Finally, with the Area filter you can limit de pixel you want to catch.</w:t>
+      </w:r>
+    </w:p>
+    <w:p>
+      <w:pPr>
+        <w:pStyle w:val="Prrafodelista"/>
+        <w:numPr>
+          <w:ilvl w:val="0"/>
+          <w:numId w:val="6"/>
+        </w:numPr>
+        <w:rPr>
+          <w:rFonts w:ascii="Times New Roman" w:hAnsi="Times New Roman" w:cs="Times New Roman"/>
+        </w:rPr>
+      </w:pPr>
+      <w:r>
+        <w:rPr>
+          <w:rFonts w:ascii="Times New Roman" w:hAnsi="Times New Roman" w:cs="Times New Roman"/>
+        </w:rPr>
+        <w:t>What is the frame rate (frames per second), min and max?</w:t>
+      </w:r>
+      <w:r>
+        <w:rPr>
+          <w:rFonts w:ascii="Times New Roman" w:hAnsi="Times New Roman" w:cs="Times New Roman"/>
+        </w:rPr>
+        <w:t xml:space="preserve"> RTA/ </w:t>
+      </w:r>
+      <w:r>
+        <w:rPr>
+          <w:rFonts w:ascii="Times New Roman" w:hAnsi="Times New Roman" w:cs="Times New Roman"/>
+        </w:rPr>
+        <w:t xml:space="preserve">I thinks </w:t>
+      </w:r>
+      <w:proofErr w:type="gramStart"/>
+      <w:r>
+        <w:rPr>
+          <w:rFonts w:ascii="Times New Roman" w:hAnsi="Times New Roman" w:cs="Times New Roman"/>
+        </w:rPr>
+        <w:t>its</w:t>
+      </w:r>
+      <w:proofErr w:type="gramEnd"/>
+      <w:r>
+        <w:rPr>
+          <w:rFonts w:ascii="Times New Roman" w:hAnsi="Times New Roman" w:cs="Times New Roman"/>
+        </w:rPr>
+        <w:t xml:space="preserve"> depends </w:t>
+      </w:r>
+      <w:proofErr w:type="gramStart"/>
+      <w:r>
+        <w:rPr>
+          <w:rFonts w:ascii="Times New Roman" w:hAnsi="Times New Roman" w:cs="Times New Roman"/>
+        </w:rPr>
+        <w:t>of</w:t>
+      </w:r>
+      <w:proofErr w:type="gramEnd"/>
+      <w:r>
+        <w:rPr>
+          <w:rFonts w:ascii="Times New Roman" w:hAnsi="Times New Roman" w:cs="Times New Roman"/>
+        </w:rPr>
+        <w:t xml:space="preserve"> the velocity of the sample, because it’s not the same to have a RBCs at 15fps as it is to have sperm at 15fps.</w:t>
+      </w:r>
+    </w:p>
+    <w:p>
+      <w:pPr>
+        <w:pStyle w:val="Prrafodelista"/>
+        <w:numPr>
+          <w:ilvl w:val="0"/>
+          <w:numId w:val="6"/>
+        </w:numPr>
+        <w:rPr>
+          <w:rFonts w:ascii="Times New Roman" w:hAnsi="Times New Roman" w:cs="Times New Roman"/>
+        </w:rPr>
+      </w:pPr>
+      <w:r>
+        <w:rPr>
+          <w:rFonts w:ascii="Times New Roman" w:hAnsi="Times New Roman" w:cs="Times New Roman"/>
+        </w:rPr>
+        <w:t xml:space="preserve">What is the bit depth of the images? </w:t>
+      </w:r>
+      <w:r>
+        <w:rPr>
+          <w:rFonts w:ascii="Times New Roman" w:hAnsi="Times New Roman" w:cs="Times New Roman"/>
+        </w:rPr>
+        <w:t xml:space="preserve">RTA/ </w:t>
+      </w:r>
+      <w:r>
+        <w:rPr>
+          <w:rFonts w:ascii="Times New Roman" w:hAnsi="Times New Roman" w:cs="Times New Roman"/>
+        </w:rPr>
+        <w:t>The images used for tracking are 8-bit grayscale (256 intensity levels, from 0 to 255)</w:t>
+      </w:r>
+      <w:r>
+        <w:rPr>
+          <w:rFonts w:ascii="Times New Roman" w:hAnsi="Times New Roman" w:cs="Times New Roman"/>
+        </w:rPr>
+        <w:t>.</w:t>
+      </w:r>
+    </w:p>
+    <w:p>
+      <w:pPr>
+        <w:pStyle w:val="Prrafodelista"/>
+        <w:numPr>
+          <w:ilvl w:val="0"/>
+          <w:numId w:val="6"/>
+        </w:numPr>
+        <w:rPr>
+          <w:rFonts w:ascii="Times New Roman" w:hAnsi="Times New Roman" w:cs="Times New Roman"/>
+        </w:rPr>
+      </w:pPr>
+      <w:r>
+        <w:rPr>
+          <w:rFonts w:ascii="Times New Roman" w:hAnsi="Times New Roman" w:cs="Times New Roman"/>
+        </w:rPr>
+        <w:t xml:space="preserve">What spatial accuracy is expected or required? </w:t>
+      </w:r>
+      <w:r>
+        <w:rPr>
+          <w:rFonts w:ascii="Times New Roman" w:hAnsi="Times New Roman" w:cs="Times New Roman"/>
+        </w:rPr>
+        <w:t xml:space="preserve"> RTA/ </w:t>
+      </w:r>
+      <w:r>
+        <w:rPr>
+          <w:rFonts w:ascii="Times New Roman" w:hAnsi="Times New Roman" w:cs="Times New Roman"/>
+        </w:rPr>
+        <w:t xml:space="preserve">I'm not sure </w:t>
+      </w:r>
+      <w:proofErr w:type="gramStart"/>
+      <w:r>
+        <w:rPr>
+          <w:rFonts w:ascii="Times New Roman" w:hAnsi="Times New Roman" w:cs="Times New Roman"/>
+        </w:rPr>
+        <w:t>at the moment</w:t>
+      </w:r>
+      <w:proofErr w:type="gramEnd"/>
+      <w:r>
+        <w:rPr>
+          <w:rFonts w:ascii="Times New Roman" w:hAnsi="Times New Roman" w:cs="Times New Roman"/>
+        </w:rPr>
+        <w:t>, but I can find out</w:t>
+      </w:r>
+      <w:r>
+        <w:rPr>
+          <w:rFonts w:ascii="Times New Roman" w:hAnsi="Times New Roman" w:cs="Times New Roman"/>
+        </w:rPr>
+        <w:t xml:space="preserve"> in the future</w:t>
+      </w:r>
+      <w:r>
+        <w:rPr>
+          <w:rFonts w:ascii="Times New Roman" w:hAnsi="Times New Roman" w:cs="Times New Roman"/>
+        </w:rPr>
+        <w:t>.</w:t>
+      </w:r>
+    </w:p>
+    <w:p>
+      <w:pPr>
+        <w:pStyle w:val="Prrafodelista"/>
+        <w:numPr>
+          <w:ilvl w:val="0"/>
+          <w:numId w:val="6"/>
+        </w:numPr>
+        <w:rPr>
+          <w:rFonts w:ascii="Times New Roman" w:hAnsi="Times New Roman" w:cs="Times New Roman"/>
+        </w:rPr>
+      </w:pPr>
+      <w:r>
+        <w:rPr>
+          <w:rFonts w:ascii="Times New Roman" w:hAnsi="Times New Roman" w:cs="Times New Roman"/>
+        </w:rPr>
+        <w:t xml:space="preserve">What is the maximum allowed particle speed? </w:t>
+      </w:r>
+      <w:r>
+        <w:rPr>
+          <w:rFonts w:ascii="Times New Roman" w:hAnsi="Times New Roman" w:cs="Times New Roman"/>
+        </w:rPr>
+        <w:t xml:space="preserve"> RTA/ </w:t>
+      </w:r>
+      <w:r>
+        <w:rPr>
+          <w:rFonts w:ascii="Times New Roman" w:hAnsi="Times New Roman" w:cs="Times New Roman"/>
+        </w:rPr>
+        <w:t xml:space="preserve">I'm not sure </w:t>
+      </w:r>
+      <w:proofErr w:type="gramStart"/>
+      <w:r>
+        <w:rPr>
+          <w:rFonts w:ascii="Times New Roman" w:hAnsi="Times New Roman" w:cs="Times New Roman"/>
+        </w:rPr>
+        <w:t>at the moment</w:t>
+      </w:r>
+      <w:proofErr w:type="gramEnd"/>
+      <w:r>
+        <w:rPr>
+          <w:rFonts w:ascii="Times New Roman" w:hAnsi="Times New Roman" w:cs="Times New Roman"/>
+        </w:rPr>
+        <w:t>, but I can find out</w:t>
+      </w:r>
+      <w:r>
+        <w:rPr>
+          <w:rFonts w:ascii="Times New Roman" w:hAnsi="Times New Roman" w:cs="Times New Roman"/>
+        </w:rPr>
+        <w:t xml:space="preserve"> in the future</w:t>
+      </w:r>
+      <w:r>
+        <w:rPr>
+          <w:rFonts w:ascii="Times New Roman" w:hAnsi="Times New Roman" w:cs="Times New Roman"/>
+        </w:rPr>
+        <w:t>.</w:t>
+      </w:r>
+      <w:r>
+        <w:rPr>
+          <w:rFonts w:ascii="Times New Roman" w:hAnsi="Times New Roman" w:cs="Times New Roman"/>
+        </w:rPr>
+        <w:br/>
+      </w:r>
+      <w:r>
+        <w:rPr>
+          <w:rFonts w:ascii="Times New Roman" w:hAnsi="Times New Roman" w:cs="Times New Roman"/>
+        </w:rPr>
+        <w:br/>
+        <w:t xml:space="preserve">I understand that you might not have the answer to </w:t>
+      </w:r>
+      <w:proofErr w:type="gramStart"/>
+      <w:r>
+        <w:rPr>
+          <w:rFonts w:ascii="Times New Roman" w:hAnsi="Times New Roman" w:cs="Times New Roman"/>
+        </w:rPr>
+        <w:t>all of</w:t>
+      </w:r>
+      <w:proofErr w:type="gramEnd"/>
+      <w:r>
+        <w:rPr>
+          <w:rFonts w:ascii="Times New Roman" w:hAnsi="Times New Roman" w:cs="Times New Roman"/>
+        </w:rPr>
+        <w:t xml:space="preserve"> these questions, but please try to answer as many as possible. For the remaining ones, consider what the answers might be </w:t>
+      </w:r>
+      <w:proofErr w:type="gramStart"/>
+      <w:r>
+        <w:rPr>
+          <w:rFonts w:ascii="Times New Roman" w:hAnsi="Times New Roman" w:cs="Times New Roman"/>
+        </w:rPr>
+        <w:t>in the near future</w:t>
+      </w:r>
+      <w:proofErr w:type="gramEnd"/>
+      <w:r>
+        <w:rPr>
+          <w:rFonts w:ascii="Times New Roman" w:hAnsi="Times New Roman" w:cs="Times New Roman"/>
+        </w:rPr>
+        <w:t xml:space="preserve">. </w:t>
+      </w:r>
+    </w:p>
+    <w:p>
+      <w:pPr>
+        <w:jc w:val="both"/>
+        <w:rPr>
+          <w:rFonts w:ascii="Times New Roman" w:hAnsi="Times New Roman" w:cs="Times New Roman"/>
+        </w:rPr>
+      </w:pPr>
     </w:p>
     <w:p>
       <w:pPr>
@@ -3060,6 +3310,118 @@
 <file path=word/numbering.xml><?xml version="1.0" encoding="utf-8"?>
 <w:numbering xmlns:wpc="http://schemas.microsoft.com/office/word/2010/wordprocessingCanvas" xmlns:cx="http://schemas.microsoft.com/office/drawing/2014/chartex" xmlns:cx1="http://schemas.microsoft.com/office/drawing/2015/9/8/chartex" xmlns:cx2="http://schemas.microsoft.com/office/drawing/2015/10/21/chartex" xmlns:cx3="http://schemas.microsoft.com/office/drawing/2016/5/9/chartex" xmlns:cx4="http://schemas.microsoft.com/office/drawing/2016/5/10/chartex" xmlns:cx5="http://schemas.microsoft.com/office/drawing/2016/5/11/chartex" xmlns:cx6="http://schemas.microsoft.com/office/drawing/2016/5/12/chartex" xmlns:cx7="http://schemas.microsoft.com/office/drawing/2016/5/13/chartex" xmlns:cx8="http://schemas.microsoft.com/office/drawing/2016/5/14/chartex" xmlns:mc="http://schemas.openxmlformats.org/markup-compatibility/2006" xmlns:aink="http://schemas.microsoft.com/office/drawing/2016/ink" xmlns:am3d="http://schemas.microsoft.com/office/drawing/2017/model3d" xmlns:o="urn:schemas-microsoft-com:office:office" xmlns:oel="http://schemas.microsoft.com/office/2019/extlst" xmlns:r="http://schemas.openxmlformats.org/officeDocument/2006/relationships" xmlns:m="http://schemas.openxmlformats.org/officeDocument/2006/math" xmlns:v="urn:schemas-microsoft-com:vml" xmlns:wp14="http://schemas.microsoft.com/office/word/2010/wordprocessingDrawing" xmlns:wp="http://schemas.openxmlformats.org/drawingml/2006/wordprocessingDrawing" xmlns:w10="urn:schemas-microsoft-com:office:word" xmlns:w="http://schemas.openxmlformats.org/wordprocessingml/2006/main" xmlns:w14="http://schemas.microsoft.com/office/word/2010/wordml" xmlns:w15="http://schemas.microsoft.com/office/word/2012/wordml" xmlns:w16cex="http://schemas.microsoft.com/office/word/2018/wordml/cex" xmlns:w16cid="http://schemas.microsoft.com/office/word/2016/wordml/cid" xmlns:w16="http://schemas.microsoft.com/office/word/2018/wordml" xmlns:w16du="http://schemas.microsoft.com/office/word/2023/wordml/word16du" xmlns:w16sdtdh="http://schemas.microsoft.com/office/word/2020/wordml/sdtdatahash" xmlns:w16sdtfl="http://schemas.microsoft.com/office/word/2024/wordml/sdtformatlock" xmlns:w16se="http://schemas.microsoft.com/office/word/2015/wordml/symex" xmlns:wpg="http://schemas.microsoft.com/office/word/2010/wordprocessingGroup" xmlns:wpi="http://schemas.microsoft.com/office/word/2010/wordprocessingInk" xmlns:wne="http://schemas.microsoft.com/office/word/2006/wordml" xmlns:wps="http://schemas.microsoft.com/office/word/2010/wordprocessingShape" mc:Ignorable="w14 w15 w16se w16cid w16 w16cex w16sdtdh w16sdtfl w16du wp14">
   <w:abstractNum w:abstractNumId="0" w15:restartNumberingAfterBreak="0">
+    <w:nsid w:val="12515E65"/>
+    <w:multiLevelType w:val="hybridMultilevel"/>
+    <w:tmpl w:val="D2B897F0"/>
+    <w:lvl w:ilvl="0" w:tplc="5B74F69E">
+      <w:numFmt w:val="bullet"/>
+      <w:lvlText w:val="-"/>
+      <w:lvlJc w:val="left"/>
+      <w:pPr>
+        <w:ind w:left="720" w:hanging="360"/>
+      </w:pPr>
+      <w:rPr>
+        <w:rFonts w:ascii="Times New Roman" w:eastAsiaTheme="minorHAnsi" w:hAnsi="Times New Roman" w:cs="Times New Roman" w:hint="default"/>
+      </w:rPr>
+    </w:lvl>
+    <w:lvl w:ilvl="1" w:tplc="240A0003" w:tentative="1">
+      <w:start w:val="1"/>
+      <w:numFmt w:val="bullet"/>
+      <w:lvlText w:val="o"/>
+      <w:lvlJc w:val="left"/>
+      <w:pPr>
+        <w:ind w:left="1440" w:hanging="360"/>
+      </w:pPr>
+      <w:rPr>
+        <w:rFonts w:ascii="Courier New" w:hAnsi="Courier New" w:cs="Courier New" w:hint="default"/>
+      </w:rPr>
+    </w:lvl>
+    <w:lvl w:ilvl="2" w:tplc="240A0005" w:tentative="1">
+      <w:start w:val="1"/>
+      <w:numFmt w:val="bullet"/>
+      <w:lvlText w:val=""/>
+      <w:lvlJc w:val="left"/>
+      <w:pPr>
+        <w:ind w:left="2160" w:hanging="360"/>
+      </w:pPr>
+      <w:rPr>
+        <w:rFonts w:ascii="Wingdings" w:hAnsi="Wingdings" w:hint="default"/>
+      </w:rPr>
+    </w:lvl>
+    <w:lvl w:ilvl="3" w:tplc="240A0001" w:tentative="1">
+      <w:start w:val="1"/>
+      <w:numFmt w:val="bullet"/>
+      <w:lvlText w:val=""/>
+      <w:lvlJc w:val="left"/>
+      <w:pPr>
+        <w:ind w:left="2880" w:hanging="360"/>
+      </w:pPr>
+      <w:rPr>
+        <w:rFonts w:ascii="Symbol" w:hAnsi="Symbol" w:hint="default"/>
+      </w:rPr>
+    </w:lvl>
+    <w:lvl w:ilvl="4" w:tplc="240A0003" w:tentative="1">
+      <w:start w:val="1"/>
+      <w:numFmt w:val="bullet"/>
+      <w:lvlText w:val="o"/>
+      <w:lvlJc w:val="left"/>
+      <w:pPr>
+        <w:ind w:left="3600" w:hanging="360"/>
+      </w:pPr>
+      <w:rPr>
+        <w:rFonts w:ascii="Courier New" w:hAnsi="Courier New" w:cs="Courier New" w:hint="default"/>
+      </w:rPr>
+    </w:lvl>
+    <w:lvl w:ilvl="5" w:tplc="240A0005" w:tentative="1">
+      <w:start w:val="1"/>
+      <w:numFmt w:val="bullet"/>
+      <w:lvlText w:val=""/>
+      <w:lvlJc w:val="left"/>
+      <w:pPr>
+        <w:ind w:left="4320" w:hanging="360"/>
+      </w:pPr>
+      <w:rPr>
+        <w:rFonts w:ascii="Wingdings" w:hAnsi="Wingdings" w:hint="default"/>
+      </w:rPr>
+    </w:lvl>
+    <w:lvl w:ilvl="6" w:tplc="240A0001" w:tentative="1">
+      <w:start w:val="1"/>
+      <w:numFmt w:val="bullet"/>
+      <w:lvlText w:val=""/>
+      <w:lvlJc w:val="left"/>
+      <w:pPr>
+        <w:ind w:left="5040" w:hanging="360"/>
+      </w:pPr>
+      <w:rPr>
+        <w:rFonts w:ascii="Symbol" w:hAnsi="Symbol" w:hint="default"/>
+      </w:rPr>
+    </w:lvl>
+    <w:lvl w:ilvl="7" w:tplc="240A0003" w:tentative="1">
+      <w:start w:val="1"/>
+      <w:numFmt w:val="bullet"/>
+      <w:lvlText w:val="o"/>
+      <w:lvlJc w:val="left"/>
+      <w:pPr>
+        <w:ind w:left="5760" w:hanging="360"/>
+      </w:pPr>
+      <w:rPr>
+        <w:rFonts w:ascii="Courier New" w:hAnsi="Courier New" w:cs="Courier New" w:hint="default"/>
+      </w:rPr>
+    </w:lvl>
+    <w:lvl w:ilvl="8" w:tplc="240A0005" w:tentative="1">
+      <w:start w:val="1"/>
+      <w:numFmt w:val="bullet"/>
+      <w:lvlText w:val=""/>
+      <w:lvlJc w:val="left"/>
+      <w:pPr>
+        <w:ind w:left="6480" w:hanging="360"/>
+      </w:pPr>
+      <w:rPr>
+        <w:rFonts w:ascii="Wingdings" w:hAnsi="Wingdings" w:hint="default"/>
+      </w:rPr>
+    </w:lvl>
+  </w:abstractNum>
+  <w:abstractNum w:abstractNumId="1" w15:restartNumberingAfterBreak="0">
     <w:nsid w:val="1AB2452F"/>
     <w:multiLevelType w:val="multilevel"/>
     <w:tmpl w:val="A5B0E482"/>
@@ -3208,7 +3570,7 @@
       </w:rPr>
     </w:lvl>
   </w:abstractNum>
-  <w:abstractNum w:abstractNumId="1" w15:restartNumberingAfterBreak="0">
+  <w:abstractNum w:abstractNumId="2" w15:restartNumberingAfterBreak="0">
     <w:nsid w:val="68A721D9"/>
     <w:multiLevelType w:val="multilevel"/>
     <w:tmpl w:val="56DE0F8C"/>
@@ -3357,7 +3719,7 @@
       </w:rPr>
     </w:lvl>
   </w:abstractNum>
-  <w:abstractNum w:abstractNumId="2" w15:restartNumberingAfterBreak="0">
+  <w:abstractNum w:abstractNumId="3" w15:restartNumberingAfterBreak="0">
     <w:nsid w:val="6CA24236"/>
     <w:multiLevelType w:val="multilevel"/>
     <w:tmpl w:val="8C8436E2"/>
@@ -3506,7 +3868,7 @@
       </w:rPr>
     </w:lvl>
   </w:abstractNum>
-  <w:abstractNum w:abstractNumId="3" w15:restartNumberingAfterBreak="0">
+  <w:abstractNum w:abstractNumId="4" w15:restartNumberingAfterBreak="0">
     <w:nsid w:val="6E41077C"/>
     <w:multiLevelType w:val="multilevel"/>
     <w:tmpl w:val="A8881E50"/>
@@ -3655,7 +4017,7 @@
       </w:rPr>
     </w:lvl>
   </w:abstractNum>
-  <w:abstractNum w:abstractNumId="4" w15:restartNumberingAfterBreak="0">
+  <w:abstractNum w:abstractNumId="5" w15:restartNumberingAfterBreak="0">
     <w:nsid w:val="713B37B3"/>
     <w:multiLevelType w:val="multilevel"/>
     <w:tmpl w:val="FED6FBE6"/>
@@ -3805,19 +4167,22 @@
     </w:lvl>
   </w:abstractNum>
   <w:num w:numId="1" w16cid:durableId="1988440234">
+    <w:abstractNumId w:val="2"/>
+  </w:num>
+  <w:num w:numId="2" w16cid:durableId="778139511">
+    <w:abstractNumId w:val="5"/>
+  </w:num>
+  <w:num w:numId="3" w16cid:durableId="1985504914">
     <w:abstractNumId w:val="1"/>
   </w:num>
-  <w:num w:numId="2" w16cid:durableId="778139511">
+  <w:num w:numId="4" w16cid:durableId="1835486123">
+    <w:abstractNumId w:val="3"/>
+  </w:num>
+  <w:num w:numId="5" w16cid:durableId="322122361">
     <w:abstractNumId w:val="4"/>
   </w:num>
-  <w:num w:numId="3" w16cid:durableId="1985504914">
+  <w:num w:numId="6" w16cid:durableId="888304615">
     <w:abstractNumId w:val="0"/>
-  </w:num>
-  <w:num w:numId="4" w16cid:durableId="1835486123">
-    <w:abstractNumId w:val="2"/>
-  </w:num>
-  <w:num w:numId="5" w16cid:durableId="322122361">
-    <w:abstractNumId w:val="3"/>
   </w:num>
 </w:numbering>
 </file>
